--- a/workbook.docx
+++ b/workbook.docx
@@ -7,19 +7,7 @@
         <w:pStyle w:val="Title"/>
       </w:pPr>
       <w:r>
-        <w:t xml:space="preserve">Nucleotide</w:t>
-      </w:r>
-      <w:r>
-        <w:t xml:space="preserve"> </w:t>
-      </w:r>
-      <w:r>
-        <w:t xml:space="preserve">Sequence</w:t>
-      </w:r>
-      <w:r>
-        <w:t xml:space="preserve"> </w:t>
-      </w:r>
-      <w:r>
-        <w:t xml:space="preserve">Analysis</w:t>
+        <w:t xml:space="preserve">Nucleotide Sequence Analysis</w:t>
       </w:r>
     </w:p>
     <w:p>
@@ -27,13 +15,7 @@
         <w:pStyle w:val="Subtitle"/>
       </w:pPr>
       <w:r>
-        <w:t xml:space="preserve">Class</w:t>
-      </w:r>
-      <w:r>
-        <w:t xml:space="preserve"> </w:t>
-      </w:r>
-      <w:r>
-        <w:t xml:space="preserve">Workbook</w:t>
+        <w:t xml:space="preserve">Class Workbook</w:t>
       </w:r>
     </w:p>
     <w:p>
@@ -41,13 +23,7 @@
         <w:pStyle w:val="Author"/>
       </w:pPr>
       <w:r>
-        <w:t xml:space="preserve">Miha</w:t>
-      </w:r>
-      <w:r>
-        <w:t xml:space="preserve"> </w:t>
-      </w:r>
-      <w:r>
-        <w:t xml:space="preserve">Prajs</w:t>
+        <w:t xml:space="preserve">Miha Prajs</w:t>
       </w:r>
     </w:p>
     <w:p>
@@ -55,28 +31,421 @@
         <w:pStyle w:val="Date"/>
       </w:pPr>
       <w:r>
-        <w:t xml:space="preserve">May</w:t>
-      </w:r>
-      <w:r>
-        <w:t xml:space="preserve"> </w:t>
-      </w:r>
-      <w:r>
-        <w:t xml:space="preserve">8,</w:t>
-      </w:r>
-      <w:r>
-        <w:t xml:space="preserve"> </w:t>
-      </w:r>
-      <w:r>
-        <w:t xml:space="preserve">2025</w:t>
-      </w:r>
-    </w:p>
-    <w:bookmarkStart w:id="20" w:name="theory"/>
+        <w:t xml:space="preserve">July 1, 2025</w:t>
+      </w:r>
+    </w:p>
+    <w:bookmarkStart w:id="21" w:name="environment-preparation"/>
     <w:p>
       <w:pPr>
         <w:pStyle w:val="Heading2"/>
       </w:pPr>
       <w:r>
-        <w:t xml:space="preserve">Theory</w:t>
+        <w:t xml:space="preserve">Environment Preparation</w:t>
+      </w:r>
+    </w:p>
+    <w:p>
+      <w:pPr>
+        <w:pStyle w:val="FirstParagraph"/>
+      </w:pPr>
+      <w:r>
+        <w:t xml:space="preserve">Before we can start analyzing sequences we must set up the environment. In new terminal window using</w:t>
+      </w:r>
+      <w:r>
+        <w:t xml:space="preserve"> </w:t>
+      </w:r>
+      <w:r>
+        <w:t xml:space="preserve">“</w:t>
+      </w:r>
+      <w:r>
+        <w:rPr>
+          <w:rStyle w:val="VerbatimChar"/>
+        </w:rPr>
+        <w:t xml:space="preserve">weget</w:t>
+      </w:r>
+      <w:r>
+        <w:t xml:space="preserve">”</w:t>
+      </w:r>
+      <w:r>
+        <w:t xml:space="preserve"> </w:t>
+      </w:r>
+      <w:r>
+        <w:t xml:space="preserve">command we will download Conda Package Manager installation script from official Anaconda repository. Then we run downloaded script using</w:t>
+      </w:r>
+      <w:r>
+        <w:t xml:space="preserve"> </w:t>
+      </w:r>
+      <w:r>
+        <w:t xml:space="preserve">“</w:t>
+      </w:r>
+      <w:r>
+        <w:rPr>
+          <w:rStyle w:val="VerbatimChar"/>
+        </w:rPr>
+        <w:t xml:space="preserve">bash</w:t>
+      </w:r>
+      <w:r>
+        <w:t xml:space="preserve">”</w:t>
+      </w:r>
+      <w:r>
+        <w:t xml:space="preserve"> </w:t>
+      </w:r>
+      <w:r>
+        <w:t xml:space="preserve">command followed by script name. Then we will set channels where we will download needed packages from using</w:t>
+      </w:r>
+      <w:r>
+        <w:t xml:space="preserve"> </w:t>
+      </w:r>
+      <w:r>
+        <w:t xml:space="preserve">“</w:t>
+      </w:r>
+      <w:r>
+        <w:rPr>
+          <w:rStyle w:val="VerbatimChar"/>
+        </w:rPr>
+        <w:t xml:space="preserve">conda config --append channels</w:t>
+      </w:r>
+      <w:r>
+        <w:t xml:space="preserve">”</w:t>
+      </w:r>
+      <w:r>
+        <w:t xml:space="preserve"> </w:t>
+      </w:r>
+      <w:r>
+        <w:t xml:space="preserve">command. Now it’s time to set working environment with</w:t>
+      </w:r>
+      <w:r>
+        <w:t xml:space="preserve"> </w:t>
+      </w:r>
+      <w:r>
+        <w:t xml:space="preserve">“</w:t>
+      </w:r>
+      <w:r>
+        <w:rPr>
+          <w:rStyle w:val="VerbatimChar"/>
+        </w:rPr>
+        <w:t xml:space="preserve">conda create -n</w:t>
+      </w:r>
+      <w:r>
+        <w:t xml:space="preserve">”</w:t>
+      </w:r>
+      <w:r>
+        <w:t xml:space="preserve"> </w:t>
+      </w:r>
+      <w:r>
+        <w:t xml:space="preserve">followed by a environment’s name and activating it with</w:t>
+      </w:r>
+      <w:r>
+        <w:t xml:space="preserve"> </w:t>
+      </w:r>
+      <w:r>
+        <w:t xml:space="preserve">“</w:t>
+      </w:r>
+      <w:r>
+        <w:rPr>
+          <w:rStyle w:val="VerbatimChar"/>
+        </w:rPr>
+        <w:t xml:space="preserve">conda activate</w:t>
+      </w:r>
+      <w:r>
+        <w:t xml:space="preserve">”</w:t>
+      </w:r>
+      <w:r>
+        <w:t xml:space="preserve"> </w:t>
+      </w:r>
+      <w:r>
+        <w:t xml:space="preserve">and it’s name. Then we can install all the necessary packages using</w:t>
+      </w:r>
+      <w:r>
+        <w:t xml:space="preserve"> </w:t>
+      </w:r>
+      <w:r>
+        <w:t xml:space="preserve">“</w:t>
+      </w:r>
+      <w:r>
+        <w:rPr>
+          <w:rStyle w:val="VerbatimChar"/>
+        </w:rPr>
+        <w:t xml:space="preserve">conda install</w:t>
+      </w:r>
+      <w:r>
+        <w:t xml:space="preserve">”</w:t>
+      </w:r>
+      <w:r>
+        <w:t xml:space="preserve">. It is also recommended that you regularly update installed packages</w:t>
+      </w:r>
+      <w:r>
+        <w:rPr>
+          <w:rStyle w:val="FootnoteReference"/>
+        </w:rPr>
+        <w:footnoteReference w:id="20"/>
+      </w:r>
+      <w:r>
+        <w:t xml:space="preserve">.</w:t>
+      </w:r>
+    </w:p>
+    <w:p>
+      <w:pPr>
+        <w:pStyle w:val="SourceCode"/>
+      </w:pPr>
+      <w:r>
+        <w:rPr>
+          <w:rStyle w:val="CommentTok"/>
+        </w:rPr>
+        <w:t xml:space="preserve"># Installation of Miniconda </w:t>
+      </w:r>
+      <w:r>
+        <w:br/>
+      </w:r>
+      <w:r>
+        <w:rPr>
+          <w:rStyle w:val="FunctionTok"/>
+        </w:rPr>
+        <w:t xml:space="preserve">wget</w:t>
+      </w:r>
+      <w:r>
+        <w:rPr>
+          <w:rStyle w:val="NormalTok"/>
+        </w:rPr>
+        <w:t xml:space="preserve"> https://repo.anaconda.com/miniconda/Miniconda3-latest-Linux-x86_64.sh</w:t>
+      </w:r>
+      <w:r>
+        <w:br/>
+      </w:r>
+      <w:r>
+        <w:rPr>
+          <w:rStyle w:val="FunctionTok"/>
+        </w:rPr>
+        <w:t xml:space="preserve">bash</w:t>
+      </w:r>
+      <w:r>
+        <w:rPr>
+          <w:rStyle w:val="NormalTok"/>
+        </w:rPr>
+        <w:t xml:space="preserve"> ./Miniconda3-latest-Linux-x86_64.sh</w:t>
+      </w:r>
+      <w:r>
+        <w:br/>
+      </w:r>
+      <w:r>
+        <w:br/>
+      </w:r>
+      <w:r>
+        <w:rPr>
+          <w:rStyle w:val="ExtensionTok"/>
+        </w:rPr>
+        <w:t xml:space="preserve">conda</w:t>
+      </w:r>
+      <w:r>
+        <w:rPr>
+          <w:rStyle w:val="NormalTok"/>
+        </w:rPr>
+        <w:t xml:space="preserve"> config </w:t>
+      </w:r>
+      <w:r>
+        <w:rPr>
+          <w:rStyle w:val="AttributeTok"/>
+        </w:rPr>
+        <w:t xml:space="preserve">--append</w:t>
+      </w:r>
+      <w:r>
+        <w:rPr>
+          <w:rStyle w:val="NormalTok"/>
+        </w:rPr>
+        <w:t xml:space="preserve"> channels defaults</w:t>
+      </w:r>
+      <w:r>
+        <w:br/>
+      </w:r>
+      <w:r>
+        <w:rPr>
+          <w:rStyle w:val="ExtensionTok"/>
+        </w:rPr>
+        <w:t xml:space="preserve">conda</w:t>
+      </w:r>
+      <w:r>
+        <w:rPr>
+          <w:rStyle w:val="NormalTok"/>
+        </w:rPr>
+        <w:t xml:space="preserve"> config </w:t>
+      </w:r>
+      <w:r>
+        <w:rPr>
+          <w:rStyle w:val="AttributeTok"/>
+        </w:rPr>
+        <w:t xml:space="preserve">--append</w:t>
+      </w:r>
+      <w:r>
+        <w:rPr>
+          <w:rStyle w:val="NormalTok"/>
+        </w:rPr>
+        <w:t xml:space="preserve"> channels bioconda</w:t>
+      </w:r>
+      <w:r>
+        <w:br/>
+      </w:r>
+      <w:r>
+        <w:rPr>
+          <w:rStyle w:val="ExtensionTok"/>
+        </w:rPr>
+        <w:t xml:space="preserve">conda</w:t>
+      </w:r>
+      <w:r>
+        <w:rPr>
+          <w:rStyle w:val="NormalTok"/>
+        </w:rPr>
+        <w:t xml:space="preserve"> config </w:t>
+      </w:r>
+      <w:r>
+        <w:rPr>
+          <w:rStyle w:val="AttributeTok"/>
+        </w:rPr>
+        <w:t xml:space="preserve">--append</w:t>
+      </w:r>
+      <w:r>
+        <w:rPr>
+          <w:rStyle w:val="NormalTok"/>
+        </w:rPr>
+        <w:t xml:space="preserve"> channels conda-forge</w:t>
+      </w:r>
+      <w:r>
+        <w:br/>
+      </w:r>
+      <w:r>
+        <w:br/>
+      </w:r>
+      <w:r>
+        <w:rPr>
+          <w:rStyle w:val="CommentTok"/>
+        </w:rPr>
+        <w:t xml:space="preserve"># Environment preparation</w:t>
+      </w:r>
+      <w:r>
+        <w:br/>
+      </w:r>
+      <w:r>
+        <w:rPr>
+          <w:rStyle w:val="ExtensionTok"/>
+        </w:rPr>
+        <w:t xml:space="preserve">conda</w:t>
+      </w:r>
+      <w:r>
+        <w:rPr>
+          <w:rStyle w:val="NormalTok"/>
+        </w:rPr>
+        <w:t xml:space="preserve"> create </w:t>
+      </w:r>
+      <w:r>
+        <w:rPr>
+          <w:rStyle w:val="AttributeTok"/>
+        </w:rPr>
+        <w:t xml:space="preserve">-n</w:t>
+      </w:r>
+      <w:r>
+        <w:rPr>
+          <w:rStyle w:val="NormalTok"/>
+        </w:rPr>
+        <w:t xml:space="preserve"> anz</w:t>
+      </w:r>
+      <w:r>
+        <w:br/>
+      </w:r>
+      <w:r>
+        <w:rPr>
+          <w:rStyle w:val="ExtensionTok"/>
+        </w:rPr>
+        <w:t xml:space="preserve">conda</w:t>
+      </w:r>
+      <w:r>
+        <w:rPr>
+          <w:rStyle w:val="NormalTok"/>
+        </w:rPr>
+        <w:t xml:space="preserve"> activate anz</w:t>
+      </w:r>
+      <w:r>
+        <w:br/>
+      </w:r>
+      <w:r>
+        <w:rPr>
+          <w:rStyle w:val="NormalTok"/>
+        </w:rPr>
+        <w:t xml:space="preserve">  </w:t>
+      </w:r>
+      <w:r>
+        <w:br/>
+      </w:r>
+      <w:r>
+        <w:rPr>
+          <w:rStyle w:val="CommentTok"/>
+        </w:rPr>
+        <w:t xml:space="preserve"># Installation of necessary tools</w:t>
+      </w:r>
+      <w:r>
+        <w:br/>
+      </w:r>
+      <w:r>
+        <w:rPr>
+          <w:rStyle w:val="ExtensionTok"/>
+        </w:rPr>
+        <w:t xml:space="preserve">conda</w:t>
+      </w:r>
+      <w:r>
+        <w:rPr>
+          <w:rStyle w:val="NormalTok"/>
+        </w:rPr>
+        <w:t xml:space="preserve"> install emboss entrez-direct sra-tools</w:t>
+      </w:r>
+      <w:r>
+        <w:br/>
+      </w:r>
+      <w:r>
+        <w:br/>
+      </w:r>
+      <w:r>
+        <w:rPr>
+          <w:rStyle w:val="CommentTok"/>
+        </w:rPr>
+        <w:t xml:space="preserve"># Update instruction</w:t>
+      </w:r>
+      <w:r>
+        <w:br/>
+      </w:r>
+      <w:r>
+        <w:rPr>
+          <w:rStyle w:val="ExtensionTok"/>
+        </w:rPr>
+        <w:t xml:space="preserve">conda</w:t>
+      </w:r>
+      <w:r>
+        <w:rPr>
+          <w:rStyle w:val="NormalTok"/>
+        </w:rPr>
+        <w:t xml:space="preserve"> update </w:t>
+      </w:r>
+      <w:r>
+        <w:rPr>
+          <w:rStyle w:val="AttributeTok"/>
+        </w:rPr>
+        <w:t xml:space="preserve">--all</w:t>
+      </w:r>
+      <w:r>
+        <w:rPr>
+          <w:rStyle w:val="NormalTok"/>
+        </w:rPr>
+        <w:t xml:space="preserve"> </w:t>
+      </w:r>
+      <w:r>
+        <w:rPr>
+          <w:rStyle w:val="CommentTok"/>
+        </w:rPr>
+        <w:t xml:space="preserve"># follow the instructions in terminal window</w:t>
+      </w:r>
+    </w:p>
+    <w:p>
+      <w:pPr>
+        <w:pStyle w:val="FirstParagraph"/>
+      </w:pPr>
+      <w:r>
+        <w:t xml:space="preserve">After the initial set up is complete we can start downloading and analyzing sequences.</w:t>
       </w:r>
     </w:p>
     <w:p>
@@ -84,14 +453,14 @@
         <w:br w:type="page"/>
       </w:r>
     </w:p>
-    <w:bookmarkEnd w:id="20"/>
-    <w:bookmarkStart w:id="22" w:name="environment-preparaion"/>
+    <w:bookmarkEnd w:id="21"/>
+    <w:bookmarkStart w:id="23" w:name="exercise-1"/>
     <w:p>
       <w:pPr>
         <w:pStyle w:val="Heading2"/>
       </w:pPr>
       <w:r>
-        <w:t xml:space="preserve">Environment Preparaion</w:t>
+        <w:t xml:space="preserve">Exercise 1</w:t>
       </w:r>
     </w:p>
     <w:p>
@@ -99,139 +468,574 @@
         <w:pStyle w:val="FirstParagraph"/>
       </w:pPr>
       <w:r>
-        <w:t xml:space="preserve">Before we can start analyzing sequences we must set up the environment. In new terminal window using</w:t>
-      </w:r>
-      <w:r>
-        <w:t xml:space="preserve"> </w:t>
-      </w:r>
-      <w:r>
-        <w:t xml:space="preserve">“</w:t>
+        <w:t xml:space="preserve">Download and check quality of the sequence. We first installed additional tools, then we downloaded the sequences and created a quality reporsts.</w:t>
+      </w:r>
+    </w:p>
+    <w:p>
+      <w:pPr>
+        <w:pStyle w:val="SourceCode"/>
+      </w:pPr>
+      <w:r>
+        <w:rPr>
+          <w:rStyle w:val="ExtensionTok"/>
+        </w:rPr>
+        <w:t xml:space="preserve">conda</w:t>
+      </w:r>
+      <w:r>
+        <w:rPr>
+          <w:rStyle w:val="NormalTok"/>
+        </w:rPr>
+        <w:t xml:space="preserve"> install fastqc multiqc</w:t>
+      </w:r>
+      <w:r>
+        <w:br/>
+      </w:r>
+      <w:r>
+        <w:br/>
+      </w:r>
+      <w:r>
+        <w:rPr>
+          <w:rStyle w:val="ExtensionTok"/>
+        </w:rPr>
+        <w:t xml:space="preserve">prefetch</w:t>
+      </w:r>
+      <w:r>
+        <w:rPr>
+          <w:rStyle w:val="NormalTok"/>
+        </w:rPr>
+        <w:t xml:space="preserve"> SRR30833064</w:t>
+      </w:r>
+      <w:r>
+        <w:br/>
+      </w:r>
+      <w:r>
+        <w:rPr>
+          <w:rStyle w:val="ExtensionTok"/>
+        </w:rPr>
+        <w:t xml:space="preserve">fasterq-dump</w:t>
+      </w:r>
+      <w:r>
+        <w:rPr>
+          <w:rStyle w:val="NormalTok"/>
+        </w:rPr>
+        <w:t xml:space="preserve"> SRR30833064</w:t>
+      </w:r>
+      <w:r>
+        <w:br/>
+      </w:r>
+      <w:r>
+        <w:br/>
+      </w:r>
+      <w:r>
+        <w:rPr>
+          <w:rStyle w:val="ExtensionTok"/>
+        </w:rPr>
+        <w:t xml:space="preserve">prefetch</w:t>
+      </w:r>
+      <w:r>
+        <w:rPr>
+          <w:rStyle w:val="NormalTok"/>
+        </w:rPr>
+        <w:t xml:space="preserve"> SRR30833065</w:t>
+      </w:r>
+      <w:r>
+        <w:br/>
+      </w:r>
+      <w:r>
+        <w:rPr>
+          <w:rStyle w:val="ExtensionTok"/>
+        </w:rPr>
+        <w:t xml:space="preserve">fasterq-dump</w:t>
+      </w:r>
+      <w:r>
+        <w:rPr>
+          <w:rStyle w:val="NormalTok"/>
+        </w:rPr>
+        <w:t xml:space="preserve"> SRR30833065</w:t>
+      </w:r>
+      <w:r>
+        <w:br/>
+      </w:r>
+      <w:r>
+        <w:br/>
+      </w:r>
+      <w:r>
+        <w:rPr>
+          <w:rStyle w:val="ExtensionTok"/>
+        </w:rPr>
+        <w:t xml:space="preserve">fastqc</w:t>
+      </w:r>
+      <w:r>
+        <w:rPr>
+          <w:rStyle w:val="NormalTok"/>
+        </w:rPr>
+        <w:t xml:space="preserve"> SRR30833064.fastq</w:t>
+      </w:r>
+      <w:r>
+        <w:br/>
+      </w:r>
+      <w:r>
+        <w:rPr>
+          <w:rStyle w:val="ExtensionTok"/>
+        </w:rPr>
+        <w:t xml:space="preserve">fastqc</w:t>
+      </w:r>
+      <w:r>
+        <w:rPr>
+          <w:rStyle w:val="NormalTok"/>
+        </w:rPr>
+        <w:t xml:space="preserve"> SRR30833065.fastq</w:t>
+      </w:r>
+      <w:r>
+        <w:br/>
+      </w:r>
+      <w:r>
+        <w:rPr>
+          <w:rStyle w:val="ExtensionTok"/>
+        </w:rPr>
+        <w:t xml:space="preserve">multiqc</w:t>
+      </w:r>
+      <w:r>
+        <w:rPr>
+          <w:rStyle w:val="NormalTok"/>
+        </w:rPr>
+        <w:t xml:space="preserve"> .</w:t>
+      </w:r>
+    </w:p>
+    <w:bookmarkStart w:id="22" w:name="questions"/>
+    <w:p>
+      <w:pPr>
+        <w:pStyle w:val="Heading3"/>
+      </w:pPr>
+      <w:r>
+        <w:t xml:space="preserve">Questions:</w:t>
+      </w:r>
+    </w:p>
+    <w:p>
+      <w:pPr>
+        <w:numPr>
+          <w:ilvl w:val="0"/>
+          <w:numId w:val="1001"/>
+        </w:numPr>
+      </w:pPr>
+      <w:r>
+        <w:t xml:space="preserve">What is the aim of the study, described in the scientific article?</w:t>
+      </w:r>
+      <w:r>
+        <w:t xml:space="preserve"> </w:t>
+      </w:r>
+      <w:r>
+        <w:rPr>
+          <w:i/>
+          <w:iCs/>
+        </w:rPr>
+        <w:t xml:space="preserve">The aim of the study is to investigate how W. pipientis affects germline stem cell function and fertility in fruit fly.</w:t>
+      </w:r>
+    </w:p>
+    <w:p>
+      <w:pPr>
+        <w:numPr>
+          <w:ilvl w:val="0"/>
+          <w:numId w:val="1001"/>
+        </w:numPr>
+      </w:pPr>
+      <w:r>
+        <w:t xml:space="preserve">Provide some info about the dataset you will work with and which sequencing technology was used.</w:t>
+      </w:r>
+      <w:r>
+        <w:t xml:space="preserve"> </w:t>
+      </w:r>
+      <w:r>
+        <w:rPr>
+          <w:i/>
+          <w:iCs/>
+        </w:rPr>
+        <w:t xml:space="preserve">RNA-seq datasets are generated from the ovaries of fruit fly.</w:t>
+      </w:r>
+    </w:p>
+    <w:p>
+      <w:pPr>
+        <w:numPr>
+          <w:ilvl w:val="0"/>
+          <w:numId w:val="1001"/>
+        </w:numPr>
+      </w:pPr>
+      <w:r>
+        <w:t xml:space="preserve">Which kit was used for sequencing library preparation? Does this kit preserve strand information (stranded library) or not?</w:t>
+      </w:r>
+      <w:r>
+        <w:t xml:space="preserve"> </w:t>
+      </w:r>
+      <w:r>
+        <w:rPr>
+          <w:i/>
+          <w:iCs/>
+        </w:rPr>
+        <w:t xml:space="preserve">Sequencing was done using Ilumina NextSeq500. It can preserve strand information.</w:t>
+      </w:r>
+    </w:p>
+    <w:p>
+      <w:pPr>
+        <w:numPr>
+          <w:ilvl w:val="0"/>
+          <w:numId w:val="1001"/>
+        </w:numPr>
+      </w:pPr>
+      <w:r>
+        <w:t xml:space="preserve">What is the advantage of stranded mRNA library preparation compared to non-stranded library?</w:t>
+      </w:r>
+      <w:r>
+        <w:t xml:space="preserve"> </w:t>
+      </w:r>
+      <w:r>
+        <w:rPr>
+          <w:i/>
+          <w:iCs/>
+        </w:rPr>
+        <w:t xml:space="preserve">They retain information about transcriptional directions of RNA, have better resolution, are more accurate.</w:t>
+      </w:r>
+    </w:p>
+    <w:p>
+      <w:pPr>
+        <w:numPr>
+          <w:ilvl w:val="0"/>
+          <w:numId w:val="1001"/>
+        </w:numPr>
+      </w:pPr>
+      <w:r>
+        <w:t xml:space="preserve">How is a fastq file composed?</w:t>
+      </w:r>
+      <w:r>
+        <w:t xml:space="preserve"> </w:t>
+      </w:r>
+      <w:r>
+        <w:rPr>
+          <w:i/>
+          <w:iCs/>
+        </w:rPr>
+        <w:t xml:space="preserve">FASTQ file is a text-based format. It contains multiple reads from high-throughput sequencing machines. Each read is composed of 4 lines (line 1 is seq. identifier, line 2 is raw sequence, line 3 is only a +, line 4 contaions quality score).</w:t>
+      </w:r>
+    </w:p>
+    <w:p>
+      <w:pPr>
+        <w:numPr>
+          <w:ilvl w:val="0"/>
+          <w:numId w:val="1001"/>
+        </w:numPr>
+      </w:pPr>
+      <w:r>
+        <w:t xml:space="preserve">How can I count the number of reads in a fastq file? Describe different ways to perform that.</w:t>
+      </w:r>
+      <w:r>
+        <w:t xml:space="preserve"> </w:t>
+      </w:r>
+      <w:r>
+        <w:rPr>
+          <w:i/>
+          <w:iCs/>
+        </w:rPr>
+        <w:t xml:space="preserve">Reads can be counted using multiple linux commands, like grep, awk, wc.</w:t>
+      </w:r>
+    </w:p>
+    <w:p>
+      <w:pPr>
+        <w:numPr>
+          <w:ilvl w:val="0"/>
+          <w:numId w:val="1001"/>
+        </w:numPr>
+      </w:pPr>
+      <w:r>
+        <w:t xml:space="preserve">What about the quality of your reads?</w:t>
+      </w:r>
+      <w:r>
+        <w:t xml:space="preserve"> </w:t>
+      </w:r>
+      <w:r>
+        <w:rPr>
+          <w:i/>
+          <w:iCs/>
+        </w:rPr>
+        <w:t xml:space="preserve">We can use tools like FastQC and MultiQC (if we have multiple fastq files).</w:t>
+      </w:r>
+    </w:p>
+    <w:p>
+      <w:pPr>
+        <w:numPr>
+          <w:ilvl w:val="0"/>
+          <w:numId w:val="1001"/>
+        </w:numPr>
+      </w:pPr>
+      <w:r>
+        <w:t xml:space="preserve">Describe your fastqc and/or multiqc and interpret the results.</w:t>
+      </w:r>
+      <w:r>
+        <w:t xml:space="preserve"> </w:t>
+      </w:r>
+      <w:r>
+        <w:rPr>
+          <w:i/>
+          <w:iCs/>
+        </w:rPr>
+        <w:t xml:space="preserve">FastQC reports show sequence quality per base, duplication levels, and adapter content of a single sequence while MultiQC combines results of multiple sequences into a single report.</w:t>
+      </w:r>
+    </w:p>
+    <w:p>
+      <w:r>
+        <w:br w:type="page"/>
+      </w:r>
+    </w:p>
+    <w:bookmarkEnd w:id="22"/>
+    <w:bookmarkEnd w:id="23"/>
+    <w:bookmarkStart w:id="25" w:name="exercise-2"/>
+    <w:p>
+      <w:pPr>
+        <w:pStyle w:val="Heading2"/>
+      </w:pPr>
+      <w:r>
+        <w:t xml:space="preserve">Exercise 2</w:t>
+      </w:r>
+    </w:p>
+    <w:p>
+      <w:pPr>
+        <w:pStyle w:val="FirstParagraph"/>
+      </w:pPr>
+      <w:r>
+        <w:t xml:space="preserve">Using</w:t>
+      </w:r>
+      <w:r>
+        <w:t xml:space="preserve"> </w:t>
       </w:r>
       <w:r>
         <w:rPr>
           <w:rStyle w:val="VerbatimChar"/>
         </w:rPr>
-        <w:t xml:space="preserve">weget</w:t>
-      </w:r>
-      <w:r>
-        <w:t xml:space="preserve">”</w:t>
-      </w:r>
-      <w:r>
-        <w:t xml:space="preserve"> </w:t>
-      </w:r>
-      <w:r>
-        <w:t xml:space="preserve">command we will download Conda Package Manager installation script from official Anaconda repository. Then we run downloaded script using</w:t>
-      </w:r>
-      <w:r>
-        <w:t xml:space="preserve"> </w:t>
-      </w:r>
-      <w:r>
-        <w:t xml:space="preserve">“</w:t>
+        <w:t xml:space="preserve">fastp</w:t>
+      </w:r>
+      <w:r>
+        <w:t xml:space="preserve"> </w:t>
+      </w:r>
+      <w:r>
+        <w:t xml:space="preserve">tool we checked the presence of primer, adapter and remove bases with low quality score A.K.A. trimmed the sequence. After checking for quality filtering we ran</w:t>
+      </w:r>
+      <w:r>
+        <w:t xml:space="preserve"> </w:t>
       </w:r>
       <w:r>
         <w:rPr>
           <w:rStyle w:val="VerbatimChar"/>
         </w:rPr>
-        <w:t xml:space="preserve">bash</w:t>
-      </w:r>
-      <w:r>
-        <w:t xml:space="preserve">”</w:t>
-      </w:r>
-      <w:r>
-        <w:t xml:space="preserve"> </w:t>
-      </w:r>
-      <w:r>
-        <w:t xml:space="preserve">command followed by script name. Then we will set channels where we will download needed packages from using</w:t>
-      </w:r>
-      <w:r>
-        <w:t xml:space="preserve"> </w:t>
-      </w:r>
-      <w:r>
-        <w:t xml:space="preserve">“</w:t>
+        <w:t xml:space="preserve">fastqc</w:t>
+      </w:r>
+      <w:r>
+        <w:t xml:space="preserve"> </w:t>
+      </w:r>
+      <w:r>
+        <w:t xml:space="preserve">again to check if the quality of sequence improved. After multiple runs and changes the best result was used for further analysis.</w:t>
+      </w:r>
+    </w:p>
+    <w:p>
+      <w:pPr>
+        <w:pStyle w:val="SourceCode"/>
+      </w:pPr>
+      <w:r>
+        <w:rPr>
+          <w:rStyle w:val="ExtensionTok"/>
+        </w:rPr>
+        <w:t xml:space="preserve">conda</w:t>
+      </w:r>
+      <w:r>
+        <w:rPr>
+          <w:rStyle w:val="NormalTok"/>
+        </w:rPr>
+        <w:t xml:space="preserve"> install fastp</w:t>
+      </w:r>
+      <w:r>
+        <w:br/>
+      </w:r>
+      <w:r>
+        <w:br/>
+      </w:r>
+      <w:r>
+        <w:rPr>
+          <w:rStyle w:val="ExtensionTok"/>
+        </w:rPr>
+        <w:t xml:space="preserve">fastp</w:t>
+      </w:r>
+      <w:r>
+        <w:rPr>
+          <w:rStyle w:val="NormalTok"/>
+        </w:rPr>
+        <w:t xml:space="preserve"> </w:t>
+      </w:r>
+      <w:r>
+        <w:rPr>
+          <w:rStyle w:val="AttributeTok"/>
+        </w:rPr>
+        <w:t xml:space="preserve">-i</w:t>
+      </w:r>
+      <w:r>
+        <w:rPr>
+          <w:rStyle w:val="NormalTok"/>
+        </w:rPr>
+        <w:t xml:space="preserve"> SRR30833064.fastq </w:t>
+      </w:r>
+      <w:r>
+        <w:rPr>
+          <w:rStyle w:val="AttributeTok"/>
+        </w:rPr>
+        <w:t xml:space="preserve">-o</w:t>
+      </w:r>
+      <w:r>
+        <w:rPr>
+          <w:rStyle w:val="NormalTok"/>
+        </w:rPr>
+        <w:t xml:space="preserve"> SRR30833064_trimmed.fastq </w:t>
+      </w:r>
+      <w:r>
+        <w:rPr>
+          <w:rStyle w:val="DataTypeTok"/>
+        </w:rPr>
+        <w:t xml:space="preserve">\</w:t>
+      </w:r>
+      <w:r>
+        <w:br/>
+      </w:r>
+      <w:r>
+        <w:rPr>
+          <w:rStyle w:val="NormalTok"/>
+        </w:rPr>
+        <w:t xml:space="preserve">      </w:t>
+      </w:r>
+      <w:r>
+        <w:rPr>
+          <w:rStyle w:val="AttributeTok"/>
+        </w:rPr>
+        <w:t xml:space="preserve">-t</w:t>
+      </w:r>
+      <w:r>
+        <w:rPr>
+          <w:rStyle w:val="NormalTok"/>
+        </w:rPr>
+        <w:t xml:space="preserve"> 5 </w:t>
+      </w:r>
+      <w:r>
+        <w:rPr>
+          <w:rStyle w:val="AttributeTok"/>
+        </w:rPr>
+        <w:t xml:space="preserve">-x</w:t>
+      </w:r>
+      <w:r>
+        <w:rPr>
+          <w:rStyle w:val="NormalTok"/>
+        </w:rPr>
+        <w:t xml:space="preserve"> </w:t>
+      </w:r>
+      <w:r>
+        <w:rPr>
+          <w:rStyle w:val="AttributeTok"/>
+        </w:rPr>
+        <w:t xml:space="preserve">--poly_x_min_len</w:t>
+      </w:r>
+      <w:r>
+        <w:rPr>
+          <w:rStyle w:val="OperatorTok"/>
+        </w:rPr>
+        <w:t xml:space="preserve">=</w:t>
+      </w:r>
+      <w:r>
+        <w:rPr>
+          <w:rStyle w:val="NormalTok"/>
+        </w:rPr>
+        <w:t xml:space="preserve">7 </w:t>
+      </w:r>
+      <w:r>
+        <w:rPr>
+          <w:rStyle w:val="AttributeTok"/>
+        </w:rPr>
+        <w:t xml:space="preserve">--dedup</w:t>
+      </w:r>
+      <w:r>
+        <w:rPr>
+          <w:rStyle w:val="NormalTok"/>
+        </w:rPr>
+        <w:t xml:space="preserve"> </w:t>
+      </w:r>
+      <w:r>
+        <w:rPr>
+          <w:rStyle w:val="AttributeTok"/>
+        </w:rPr>
+        <w:t xml:space="preserve">--length_limit</w:t>
+      </w:r>
+      <w:r>
+        <w:rPr>
+          <w:rStyle w:val="OperatorTok"/>
+        </w:rPr>
+        <w:t xml:space="preserve">=</w:t>
+      </w:r>
+      <w:r>
+        <w:rPr>
+          <w:rStyle w:val="NormalTok"/>
+        </w:rPr>
+        <w:t xml:space="preserve">80</w:t>
+      </w:r>
+      <w:r>
+        <w:br/>
+      </w:r>
+      <w:r>
+        <w:rPr>
+          <w:rStyle w:val="NormalTok"/>
+        </w:rPr>
+        <w:t xml:space="preserve">      </w:t>
+      </w:r>
+      <w:r>
+        <w:br/>
+      </w:r>
+      <w:r>
+        <w:rPr>
+          <w:rStyle w:val="ExtensionTok"/>
+        </w:rPr>
+        <w:t xml:space="preserve">fastqc</w:t>
+      </w:r>
+      <w:r>
+        <w:rPr>
+          <w:rStyle w:val="NormalTok"/>
+        </w:rPr>
+        <w:t xml:space="preserve"> SRR30833064_trimmed.fastq</w:t>
+      </w:r>
+    </w:p>
+    <w:p>
+      <w:pPr>
+        <w:pStyle w:val="FirstParagraph"/>
+      </w:pPr>
+      <w:r>
+        <w:t xml:space="preserve">After trimming the quality was better in some metrics and a little worse in others. Then we downloaded the reference genome form NCBI, build index from it and aligned the reads using</w:t>
+      </w:r>
+      <w:r>
+        <w:t xml:space="preserve"> </w:t>
       </w:r>
       <w:r>
         <w:rPr>
           <w:rStyle w:val="VerbatimChar"/>
         </w:rPr>
-        <w:t xml:space="preserve">conda config --append channels</w:t>
-      </w:r>
-      <w:r>
-        <w:t xml:space="preserve">”</w:t>
-      </w:r>
-      <w:r>
-        <w:t xml:space="preserve"> </w:t>
-      </w:r>
-      <w:r>
-        <w:t xml:space="preserve">command. Now it’s time to set working environment with</w:t>
-      </w:r>
-      <w:r>
-        <w:t xml:space="preserve"> </w:t>
-      </w:r>
-      <w:r>
-        <w:t xml:space="preserve">“</w:t>
-      </w:r>
-      <w:r>
-        <w:rPr>
-          <w:rStyle w:val="VerbatimChar"/>
-        </w:rPr>
-        <w:t xml:space="preserve">conda create -n</w:t>
-      </w:r>
-      <w:r>
-        <w:t xml:space="preserve">”</w:t>
-      </w:r>
-      <w:r>
-        <w:t xml:space="preserve"> </w:t>
-      </w:r>
-      <w:r>
-        <w:t xml:space="preserve">followed by a environment’s name and activating it with</w:t>
-      </w:r>
-      <w:r>
-        <w:t xml:space="preserve"> </w:t>
-      </w:r>
-      <w:r>
-        <w:t xml:space="preserve">“</w:t>
-      </w:r>
-      <w:r>
-        <w:rPr>
-          <w:rStyle w:val="VerbatimChar"/>
-        </w:rPr>
-        <w:t xml:space="preserve">conda activate</w:t>
-      </w:r>
-      <w:r>
-        <w:t xml:space="preserve">”</w:t>
-      </w:r>
-      <w:r>
-        <w:t xml:space="preserve"> </w:t>
-      </w:r>
-      <w:r>
-        <w:t xml:space="preserve">and it’s name. Then we can install all the necessary packages using</w:t>
-      </w:r>
-      <w:r>
-        <w:t xml:space="preserve"> </w:t>
-      </w:r>
-      <w:r>
-        <w:t xml:space="preserve">“</w:t>
-      </w:r>
-      <w:r>
-        <w:rPr>
-          <w:rStyle w:val="VerbatimChar"/>
-        </w:rPr>
-        <w:t xml:space="preserve">conda install</w:t>
-      </w:r>
-      <w:r>
-        <w:t xml:space="preserve">”</w:t>
-      </w:r>
-      <w:r>
-        <w:t xml:space="preserve">. It is also recommended that you regularly update installed packages</w:t>
-      </w:r>
-      <w:r>
-        <w:rPr>
-          <w:rStyle w:val="FootnoteReference"/>
-        </w:rPr>
-        <w:footnoteReference w:id="21"/>
-      </w:r>
-      <w:r>
-        <w:t xml:space="preserve">.</w:t>
+        <w:t xml:space="preserve">hisat2</w:t>
+      </w:r>
+      <w:r>
+        <w:t xml:space="preserve"> </w:t>
+      </w:r>
+      <w:r>
+        <w:t xml:space="preserve">program.</w:t>
+      </w:r>
+    </w:p>
+    <w:p>
+      <w:pPr>
+        <w:pStyle w:val="Compact"/>
+        <w:numPr>
+          <w:ilvl w:val="0"/>
+          <w:numId w:val="1002"/>
+        </w:numPr>
+      </w:pPr>
+      <w:r>
+        <w:t xml:space="preserve">Download genome and build index:</w:t>
       </w:r>
     </w:p>
     <w:p>
@@ -240,565 +1044,3223 @@
       </w:pPr>
       <w:r>
         <w:rPr>
+          <w:rStyle w:val="ExtensionTok"/>
+        </w:rPr>
+        <w:t xml:space="preserve">datasets</w:t>
+      </w:r>
+      <w:r>
+        <w:rPr>
+          <w:rStyle w:val="NormalTok"/>
+        </w:rPr>
+        <w:t xml:space="preserve"> download genome accession GCF_007971685.1 </w:t>
+      </w:r>
+      <w:r>
+        <w:rPr>
+          <w:rStyle w:val="AttributeTok"/>
+        </w:rPr>
+        <w:t xml:space="preserve">--include</w:t>
+      </w:r>
+      <w:r>
+        <w:rPr>
+          <w:rStyle w:val="NormalTok"/>
+        </w:rPr>
+        <w:t xml:space="preserve"> genome,gff3,gtf,cds</w:t>
+      </w:r>
+      <w:r>
+        <w:br/>
+      </w:r>
+      <w:r>
+        <w:br/>
+      </w:r>
+      <w:r>
+        <w:rPr>
+          <w:rStyle w:val="FunctionTok"/>
+        </w:rPr>
+        <w:t xml:space="preserve">unzip</w:t>
+      </w:r>
+      <w:r>
+        <w:rPr>
+          <w:rStyle w:val="NormalTok"/>
+        </w:rPr>
+        <w:t xml:space="preserve"> ncbi_dataset.zip</w:t>
+      </w:r>
+      <w:r>
+        <w:br/>
+      </w:r>
+      <w:r>
+        <w:br/>
+      </w:r>
+      <w:r>
+        <w:rPr>
+          <w:rStyle w:val="ExtensionTok"/>
+        </w:rPr>
+        <w:t xml:space="preserve">hisat2-build</w:t>
+      </w:r>
+      <w:r>
+        <w:rPr>
+          <w:rStyle w:val="NormalTok"/>
+        </w:rPr>
+        <w:t xml:space="preserve"> ncbi_dataset/data/GCF_000001215.4/GCF_000001215.4_Release_6_plus_ISO1_MT_genomic.fna genome</w:t>
+      </w:r>
+    </w:p>
+    <w:p>
+      <w:pPr>
+        <w:pStyle w:val="Compact"/>
+        <w:numPr>
+          <w:ilvl w:val="0"/>
+          <w:numId w:val="1003"/>
+        </w:numPr>
+      </w:pPr>
+      <w:r>
+        <w:t xml:space="preserve">Align reads:</w:t>
+      </w:r>
+    </w:p>
+    <w:p>
+      <w:pPr>
+        <w:pStyle w:val="SourceCode"/>
+      </w:pPr>
+      <w:r>
+        <w:rPr>
+          <w:rStyle w:val="ExtensionTok"/>
+        </w:rPr>
+        <w:t xml:space="preserve">hisat2</w:t>
+      </w:r>
+      <w:r>
+        <w:rPr>
+          <w:rStyle w:val="NormalTok"/>
+        </w:rPr>
+        <w:t xml:space="preserve"> </w:t>
+      </w:r>
+      <w:r>
+        <w:rPr>
+          <w:rStyle w:val="AttributeTok"/>
+        </w:rPr>
+        <w:t xml:space="preserve">-x</w:t>
+      </w:r>
+      <w:r>
+        <w:rPr>
+          <w:rStyle w:val="NormalTok"/>
+        </w:rPr>
+        <w:t xml:space="preserve"> genome </w:t>
+      </w:r>
+      <w:r>
+        <w:rPr>
+          <w:rStyle w:val="AttributeTok"/>
+        </w:rPr>
+        <w:t xml:space="preserve">-U</w:t>
+      </w:r>
+      <w:r>
+        <w:rPr>
+          <w:rStyle w:val="NormalTok"/>
+        </w:rPr>
+        <w:t xml:space="preserve"> SRR30833064_trimmed.fastq </w:t>
+      </w:r>
+      <w:r>
+        <w:rPr>
+          <w:rStyle w:val="AttributeTok"/>
+        </w:rPr>
+        <w:t xml:space="preserve">-p</w:t>
+      </w:r>
+      <w:r>
+        <w:rPr>
+          <w:rStyle w:val="NormalTok"/>
+        </w:rPr>
+        <w:t xml:space="preserve"> 4 </w:t>
+      </w:r>
+      <w:r>
+        <w:rPr>
+          <w:rStyle w:val="AttributeTok"/>
+        </w:rPr>
+        <w:t xml:space="preserve">-S</w:t>
+      </w:r>
+      <w:r>
+        <w:rPr>
+          <w:rStyle w:val="NormalTok"/>
+        </w:rPr>
+        <w:t xml:space="preserve"> SRR30833064.sam</w:t>
+      </w:r>
+    </w:p>
+    <w:p>
+      <w:pPr>
+        <w:pStyle w:val="FirstParagraph"/>
+      </w:pPr>
+      <w:r>
+        <w:t xml:space="preserve">After aligning we quantified expression of transcript using Salmon:</w:t>
+      </w:r>
+    </w:p>
+    <w:p>
+      <w:pPr>
+        <w:pStyle w:val="SourceCode"/>
+      </w:pPr>
+      <w:r>
+        <w:rPr>
+          <w:rStyle w:val="ExtensionTok"/>
+        </w:rPr>
+        <w:t xml:space="preserve">salmon</w:t>
+      </w:r>
+      <w:r>
+        <w:rPr>
+          <w:rStyle w:val="NormalTok"/>
+        </w:rPr>
+        <w:t xml:space="preserve"> index </w:t>
+      </w:r>
+      <w:r>
+        <w:rPr>
+          <w:rStyle w:val="AttributeTok"/>
+        </w:rPr>
+        <w:t xml:space="preserve">-t</w:t>
+      </w:r>
+      <w:r>
+        <w:rPr>
+          <w:rStyle w:val="NormalTok"/>
+        </w:rPr>
+        <w:t xml:space="preserve"> ncbi_dataset/data/GCF_000001215.4/cds_from_genomic.fna </w:t>
+      </w:r>
+      <w:r>
+        <w:rPr>
+          <w:rStyle w:val="AttributeTok"/>
+        </w:rPr>
+        <w:t xml:space="preserve">-i</w:t>
+      </w:r>
+      <w:r>
+        <w:rPr>
+          <w:rStyle w:val="NormalTok"/>
+        </w:rPr>
+        <w:t xml:space="preserve"> index_dir</w:t>
+      </w:r>
+      <w:r>
+        <w:br/>
+      </w:r>
+      <w:r>
+        <w:br/>
+      </w:r>
+      <w:r>
+        <w:br/>
+      </w:r>
+      <w:r>
+        <w:rPr>
+          <w:rStyle w:val="ExtensionTok"/>
+        </w:rPr>
+        <w:t xml:space="preserve">salmon</w:t>
+      </w:r>
+      <w:r>
+        <w:rPr>
+          <w:rStyle w:val="NormalTok"/>
+        </w:rPr>
+        <w:t xml:space="preserve"> quant </w:t>
+      </w:r>
+      <w:r>
+        <w:rPr>
+          <w:rStyle w:val="AttributeTok"/>
+        </w:rPr>
+        <w:t xml:space="preserve">-i</w:t>
+      </w:r>
+      <w:r>
+        <w:rPr>
+          <w:rStyle w:val="NormalTok"/>
+        </w:rPr>
+        <w:t xml:space="preserve"> index_dir/ </w:t>
+      </w:r>
+      <w:r>
+        <w:rPr>
+          <w:rStyle w:val="AttributeTok"/>
+        </w:rPr>
+        <w:t xml:space="preserve">-l</w:t>
+      </w:r>
+      <w:r>
+        <w:rPr>
+          <w:rStyle w:val="NormalTok"/>
+        </w:rPr>
+        <w:t xml:space="preserve"> A </w:t>
+      </w:r>
+      <w:r>
+        <w:rPr>
+          <w:rStyle w:val="AttributeTok"/>
+        </w:rPr>
+        <w:t xml:space="preserve">-1</w:t>
+      </w:r>
+      <w:r>
+        <w:rPr>
+          <w:rStyle w:val="NormalTok"/>
+        </w:rPr>
+        <w:t xml:space="preserve"> SRR30833064.fastq </w:t>
+      </w:r>
+      <w:r>
+        <w:rPr>
+          <w:rStyle w:val="AttributeTok"/>
+        </w:rPr>
+        <w:t xml:space="preserve">-2</w:t>
+      </w:r>
+      <w:r>
+        <w:rPr>
+          <w:rStyle w:val="NormalTok"/>
+        </w:rPr>
+        <w:t xml:space="preserve"> </w:t>
+      </w:r>
+      <w:r>
+        <w:rPr>
+          <w:rStyle w:val="DataTypeTok"/>
+        </w:rPr>
+        <w:t xml:space="preserve">\</w:t>
+      </w:r>
+      <w:r>
+        <w:br/>
+      </w:r>
+      <w:r>
+        <w:rPr>
+          <w:rStyle w:val="NormalTok"/>
+        </w:rPr>
+        <w:t xml:space="preserve">      SRR30833064_trimmed.fastq </w:t>
+      </w:r>
+      <w:r>
+        <w:rPr>
+          <w:rStyle w:val="AttributeTok"/>
+        </w:rPr>
+        <w:t xml:space="preserve">-o</w:t>
+      </w:r>
+      <w:r>
+        <w:rPr>
+          <w:rStyle w:val="NormalTok"/>
+        </w:rPr>
+        <w:t xml:space="preserve"> output_dir</w:t>
+      </w:r>
+    </w:p>
+    <w:p>
+      <w:pPr>
+        <w:pStyle w:val="FirstParagraph"/>
+      </w:pPr>
+      <w:r>
+        <w:t xml:space="preserve">Uniquely mapped reads were 323939 or 82.39 % and 21958 or 5.58 % were mapped multiple times.</w:t>
+      </w:r>
+    </w:p>
+    <w:bookmarkStart w:id="24" w:name="questions-1"/>
+    <w:p>
+      <w:pPr>
+        <w:pStyle w:val="Heading3"/>
+      </w:pPr>
+      <w:r>
+        <w:t xml:space="preserve">Questions:</w:t>
+      </w:r>
+    </w:p>
+    <w:p>
+      <w:pPr>
+        <w:pStyle w:val="Compact"/>
+        <w:numPr>
+          <w:ilvl w:val="0"/>
+          <w:numId w:val="1004"/>
+        </w:numPr>
+      </w:pPr>
+      <w:r>
+        <w:t xml:space="preserve">Describe the GTF.</w:t>
+      </w:r>
+      <w:r>
+        <w:t xml:space="preserve"> </w:t>
+      </w:r>
+      <w:r>
+        <w:rPr>
+          <w:i/>
+          <w:iCs/>
+        </w:rPr>
+        <w:t xml:space="preserve">It’s a tab-delimited file describing gene annotations on given genome. It’s a refined version of a GFF file.</w:t>
+      </w:r>
+    </w:p>
+    <w:p>
+      <w:pPr>
+        <w:pStyle w:val="FirstParagraph"/>
+      </w:pPr>
+      <w:r>
+        <w:t xml:space="preserve">2.Examine GTF files. Which information can be found in these files?</w:t>
+      </w:r>
+      <w:r>
+        <w:t xml:space="preserve"> </w:t>
+      </w:r>
+      <w:r>
+        <w:rPr>
+          <w:i/>
+          <w:iCs/>
+        </w:rPr>
+        <w:t xml:space="preserve">GTF file represents a genomic feature. It includes next fields: seqname, source, feature, start, end, score, strand frame and attribute.</w:t>
+      </w:r>
+    </w:p>
+    <w:p>
+      <w:pPr>
+        <w:pStyle w:val="BodyText"/>
+      </w:pPr>
+      <w:r>
+        <w:t xml:space="preserve">3.How many genes are present?</w:t>
+      </w:r>
+      <w:r>
+        <w:t xml:space="preserve"> </w:t>
+      </w:r>
+      <w:r>
+        <w:rPr>
+          <w:i/>
+          <w:iCs/>
+        </w:rPr>
+        <w:t xml:space="preserve">Using command</w:t>
+      </w:r>
+    </w:p>
+    <w:p>
+      <w:pPr>
+        <w:pStyle w:val="SourceCode"/>
+      </w:pPr>
+      <w:r>
+        <w:rPr>
+          <w:rStyle w:val="FunctionTok"/>
+        </w:rPr>
+        <w:t xml:space="preserve">grep</w:t>
+      </w:r>
+      <w:r>
+        <w:rPr>
+          <w:rStyle w:val="NormalTok"/>
+        </w:rPr>
+        <w:t xml:space="preserve"> </w:t>
+      </w:r>
+      <w:r>
+        <w:rPr>
+          <w:rStyle w:val="AttributeTok"/>
+        </w:rPr>
+        <w:t xml:space="preserve">-w</w:t>
+      </w:r>
+      <w:r>
+        <w:rPr>
+          <w:rStyle w:val="NormalTok"/>
+        </w:rPr>
+        <w:t xml:space="preserve"> </w:t>
+      </w:r>
+      <w:r>
+        <w:rPr>
+          <w:rStyle w:val="StringTok"/>
+        </w:rPr>
+        <w:t xml:space="preserve">"gene"</w:t>
+      </w:r>
+      <w:r>
+        <w:rPr>
+          <w:rStyle w:val="NormalTok"/>
+        </w:rPr>
+        <w:t xml:space="preserve"> ncbi_dataset/data/GCF_000001215.4/genomic.gtf </w:t>
+      </w:r>
+      <w:r>
+        <w:rPr>
+          <w:rStyle w:val="KeywordTok"/>
+        </w:rPr>
+        <w:t xml:space="preserve">|</w:t>
+      </w:r>
+      <w:r>
+        <w:rPr>
+          <w:rStyle w:val="NormalTok"/>
+        </w:rPr>
+        <w:t xml:space="preserve"> </w:t>
+      </w:r>
+      <w:r>
+        <w:rPr>
+          <w:rStyle w:val="FunctionTok"/>
+        </w:rPr>
+        <w:t xml:space="preserve">awk</w:t>
+      </w:r>
+      <w:r>
+        <w:rPr>
+          <w:rStyle w:val="NormalTok"/>
+        </w:rPr>
+        <w:t xml:space="preserve"> </w:t>
+      </w:r>
+      <w:r>
+        <w:rPr>
+          <w:rStyle w:val="AttributeTok"/>
+        </w:rPr>
+        <w:t xml:space="preserve">-F</w:t>
+      </w:r>
+      <w:r>
+        <w:rPr>
+          <w:rStyle w:val="NormalTok"/>
+        </w:rPr>
+        <w:t xml:space="preserve"> </w:t>
+      </w:r>
+      <w:r>
+        <w:rPr>
+          <w:rStyle w:val="StringTok"/>
+        </w:rPr>
+        <w:t xml:space="preserve">'gene_id "'</w:t>
+      </w:r>
+      <w:r>
+        <w:rPr>
+          <w:rStyle w:val="NormalTok"/>
+        </w:rPr>
+        <w:t xml:space="preserve"> </w:t>
+      </w:r>
+      <w:r>
+        <w:rPr>
+          <w:rStyle w:val="StringTok"/>
+        </w:rPr>
+        <w:t xml:space="preserve">'{print $2}'</w:t>
+      </w:r>
+      <w:r>
+        <w:rPr>
+          <w:rStyle w:val="NormalTok"/>
+        </w:rPr>
+        <w:t xml:space="preserve"> </w:t>
+      </w:r>
+      <w:r>
+        <w:rPr>
+          <w:rStyle w:val="KeywordTok"/>
+        </w:rPr>
+        <w:t xml:space="preserve">|</w:t>
+      </w:r>
+      <w:r>
+        <w:rPr>
+          <w:rStyle w:val="NormalTok"/>
+        </w:rPr>
+        <w:t xml:space="preserve"> </w:t>
+      </w:r>
+      <w:r>
+        <w:rPr>
+          <w:rStyle w:val="FunctionTok"/>
+        </w:rPr>
+        <w:t xml:space="preserve">cut</w:t>
+      </w:r>
+      <w:r>
+        <w:rPr>
+          <w:rStyle w:val="NormalTok"/>
+        </w:rPr>
+        <w:t xml:space="preserve"> </w:t>
+      </w:r>
+      <w:r>
+        <w:rPr>
+          <w:rStyle w:val="AttributeTok"/>
+        </w:rPr>
+        <w:t xml:space="preserve">-d</w:t>
+      </w:r>
+      <w:r>
+        <w:rPr>
+          <w:rStyle w:val="NormalTok"/>
+        </w:rPr>
+        <w:t xml:space="preserve"> </w:t>
+      </w:r>
+      <w:r>
+        <w:rPr>
+          <w:rStyle w:val="StringTok"/>
+        </w:rPr>
+        <w:t xml:space="preserve">'"'</w:t>
+      </w:r>
+      <w:r>
+        <w:rPr>
+          <w:rStyle w:val="NormalTok"/>
+        </w:rPr>
+        <w:t xml:space="preserve"> </w:t>
+      </w:r>
+      <w:r>
+        <w:rPr>
+          <w:rStyle w:val="AttributeTok"/>
+        </w:rPr>
+        <w:t xml:space="preserve">-f1</w:t>
+      </w:r>
+      <w:r>
+        <w:rPr>
+          <w:rStyle w:val="NormalTok"/>
+        </w:rPr>
+        <w:t xml:space="preserve"> </w:t>
+      </w:r>
+      <w:r>
+        <w:rPr>
+          <w:rStyle w:val="KeywordTok"/>
+        </w:rPr>
+        <w:t xml:space="preserve">|</w:t>
+      </w:r>
+      <w:r>
+        <w:rPr>
+          <w:rStyle w:val="NormalTok"/>
+        </w:rPr>
+        <w:t xml:space="preserve"> </w:t>
+      </w:r>
+      <w:r>
+        <w:rPr>
+          <w:rStyle w:val="FunctionTok"/>
+        </w:rPr>
+        <w:t xml:space="preserve">sort</w:t>
+      </w:r>
+      <w:r>
+        <w:rPr>
+          <w:rStyle w:val="NormalTok"/>
+        </w:rPr>
+        <w:t xml:space="preserve"> </w:t>
+      </w:r>
+      <w:r>
+        <w:rPr>
+          <w:rStyle w:val="KeywordTok"/>
+        </w:rPr>
+        <w:t xml:space="preserve">|</w:t>
+      </w:r>
+      <w:r>
+        <w:rPr>
+          <w:rStyle w:val="NormalTok"/>
+        </w:rPr>
+        <w:t xml:space="preserve"> </w:t>
+      </w:r>
+      <w:r>
+        <w:rPr>
+          <w:rStyle w:val="FunctionTok"/>
+        </w:rPr>
+        <w:t xml:space="preserve">uniq</w:t>
+      </w:r>
+      <w:r>
+        <w:rPr>
+          <w:rStyle w:val="NormalTok"/>
+        </w:rPr>
+        <w:t xml:space="preserve"> </w:t>
+      </w:r>
+      <w:r>
+        <w:rPr>
+          <w:rStyle w:val="KeywordTok"/>
+        </w:rPr>
+        <w:t xml:space="preserve">|</w:t>
+      </w:r>
+      <w:r>
+        <w:rPr>
+          <w:rStyle w:val="NormalTok"/>
+        </w:rPr>
+        <w:t xml:space="preserve"> </w:t>
+      </w:r>
+      <w:r>
+        <w:rPr>
+          <w:rStyle w:val="FunctionTok"/>
+        </w:rPr>
+        <w:t xml:space="preserve">wc</w:t>
+      </w:r>
+      <w:r>
+        <w:rPr>
+          <w:rStyle w:val="NormalTok"/>
+        </w:rPr>
+        <w:t xml:space="preserve"> </w:t>
+      </w:r>
+      <w:r>
+        <w:rPr>
+          <w:rStyle w:val="AttributeTok"/>
+        </w:rPr>
+        <w:t xml:space="preserve">-l</w:t>
+      </w:r>
+    </w:p>
+    <w:p>
+      <w:pPr>
+        <w:pStyle w:val="FirstParagraph"/>
+      </w:pPr>
+      <w:r>
+        <w:rPr>
+          <w:i/>
+          <w:iCs/>
+        </w:rPr>
+        <w:t xml:space="preserve">it found 17872 genes.</w:t>
+      </w:r>
+    </w:p>
+    <w:p>
+      <w:pPr>
+        <w:pStyle w:val="Compact"/>
+        <w:numPr>
+          <w:ilvl w:val="0"/>
+          <w:numId w:val="1005"/>
+        </w:numPr>
+      </w:pPr>
+      <w:r>
+        <w:t xml:space="preserve">Provide me the commands and results for counting the number of sequences in the various fasta files (DNA, RNA, protein).</w:t>
+      </w:r>
+      <w:r>
+        <w:t xml:space="preserve"> </w:t>
+      </w:r>
+      <w:r>
+        <w:rPr>
+          <w:i/>
+          <w:iCs/>
+        </w:rPr>
+        <w:t xml:space="preserve">Command:</w:t>
+      </w:r>
+    </w:p>
+    <w:p>
+      <w:pPr>
+        <w:pStyle w:val="SourceCode"/>
+      </w:pPr>
+      <w:r>
+        <w:rPr>
+          <w:rStyle w:val="ControlFlowTok"/>
+        </w:rPr>
+        <w:t xml:space="preserve">for</w:t>
+      </w:r>
+      <w:r>
+        <w:rPr>
+          <w:rStyle w:val="NormalTok"/>
+        </w:rPr>
+        <w:t xml:space="preserve"> file </w:t>
+      </w:r>
+      <w:r>
+        <w:rPr>
+          <w:rStyle w:val="KeywordTok"/>
+        </w:rPr>
+        <w:t xml:space="preserve">in</w:t>
+      </w:r>
+      <w:r>
+        <w:rPr>
+          <w:rStyle w:val="NormalTok"/>
+        </w:rPr>
+        <w:t xml:space="preserve"> ncbi_dataset/data/GCF_000001215.4/</w:t>
+      </w:r>
+      <w:r>
+        <w:rPr>
+          <w:rStyle w:val="PreprocessorTok"/>
+        </w:rPr>
+        <w:t xml:space="preserve">*</w:t>
+      </w:r>
+      <w:r>
+        <w:rPr>
+          <w:rStyle w:val="NormalTok"/>
+        </w:rPr>
+        <w:t xml:space="preserve">.fna</w:t>
+      </w:r>
+      <w:r>
+        <w:rPr>
+          <w:rStyle w:val="KeywordTok"/>
+        </w:rPr>
+        <w:t xml:space="preserve">;</w:t>
+      </w:r>
+      <w:r>
+        <w:rPr>
+          <w:rStyle w:val="NormalTok"/>
+        </w:rPr>
+        <w:t xml:space="preserve"> </w:t>
+      </w:r>
+      <w:r>
+        <w:rPr>
+          <w:rStyle w:val="ControlFlowTok"/>
+        </w:rPr>
+        <w:t xml:space="preserve">do</w:t>
+      </w:r>
+      <w:r>
+        <w:rPr>
+          <w:rStyle w:val="NormalTok"/>
+        </w:rPr>
+        <w:t xml:space="preserve"> </w:t>
+      </w:r>
+      <w:r>
+        <w:rPr>
+          <w:rStyle w:val="BuiltInTok"/>
+        </w:rPr>
+        <w:t xml:space="preserve">echo</w:t>
+      </w:r>
+      <w:r>
+        <w:rPr>
+          <w:rStyle w:val="NormalTok"/>
+        </w:rPr>
+        <w:t xml:space="preserve"> </w:t>
+      </w:r>
+      <w:r>
+        <w:rPr>
+          <w:rStyle w:val="AttributeTok"/>
+        </w:rPr>
+        <w:t xml:space="preserve">-n</w:t>
+      </w:r>
+      <w:r>
+        <w:rPr>
+          <w:rStyle w:val="NormalTok"/>
+        </w:rPr>
+        <w:t xml:space="preserve"> </w:t>
+      </w:r>
+      <w:r>
+        <w:rPr>
+          <w:rStyle w:val="StringTok"/>
+        </w:rPr>
+        <w:t xml:space="preserve">"</w:t>
+      </w:r>
+      <w:r>
+        <w:rPr>
+          <w:rStyle w:val="VariableTok"/>
+        </w:rPr>
+        <w:t xml:space="preserve">$file</w:t>
+      </w:r>
+      <w:r>
+        <w:rPr>
+          <w:rStyle w:val="StringTok"/>
+        </w:rPr>
+        <w:t xml:space="preserve">: "</w:t>
+      </w:r>
+      <w:r>
+        <w:rPr>
+          <w:rStyle w:val="KeywordTok"/>
+        </w:rPr>
+        <w:t xml:space="preserve">;</w:t>
+      </w:r>
+      <w:r>
+        <w:rPr>
+          <w:rStyle w:val="NormalTok"/>
+        </w:rPr>
+        <w:t xml:space="preserve"> </w:t>
+      </w:r>
+      <w:r>
+        <w:rPr>
+          <w:rStyle w:val="FunctionTok"/>
+        </w:rPr>
+        <w:t xml:space="preserve">grep</w:t>
+      </w:r>
+      <w:r>
+        <w:rPr>
+          <w:rStyle w:val="NormalTok"/>
+        </w:rPr>
+        <w:t xml:space="preserve"> </w:t>
+      </w:r>
+      <w:r>
+        <w:rPr>
+          <w:rStyle w:val="AttributeTok"/>
+        </w:rPr>
+        <w:t xml:space="preserve">-c</w:t>
+      </w:r>
+      <w:r>
+        <w:rPr>
+          <w:rStyle w:val="NormalTok"/>
+        </w:rPr>
+        <w:t xml:space="preserve"> </w:t>
+      </w:r>
+      <w:r>
+        <w:rPr>
+          <w:rStyle w:val="StringTok"/>
+        </w:rPr>
+        <w:t xml:space="preserve">"^&gt;"</w:t>
+      </w:r>
+      <w:r>
+        <w:rPr>
+          <w:rStyle w:val="NormalTok"/>
+        </w:rPr>
+        <w:t xml:space="preserve"> </w:t>
+      </w:r>
+      <w:r>
+        <w:rPr>
+          <w:rStyle w:val="StringTok"/>
+        </w:rPr>
+        <w:t xml:space="preserve">"</w:t>
+      </w:r>
+      <w:r>
+        <w:rPr>
+          <w:rStyle w:val="VariableTok"/>
+        </w:rPr>
+        <w:t xml:space="preserve">$file</w:t>
+      </w:r>
+      <w:r>
+        <w:rPr>
+          <w:rStyle w:val="StringTok"/>
+        </w:rPr>
+        <w:t xml:space="preserve">"</w:t>
+      </w:r>
+      <w:r>
+        <w:rPr>
+          <w:rStyle w:val="KeywordTok"/>
+        </w:rPr>
+        <w:t xml:space="preserve">;</w:t>
+      </w:r>
+      <w:r>
+        <w:rPr>
+          <w:rStyle w:val="NormalTok"/>
+        </w:rPr>
+        <w:t xml:space="preserve"> </w:t>
+      </w:r>
+      <w:r>
+        <w:rPr>
+          <w:rStyle w:val="ControlFlowTok"/>
+        </w:rPr>
+        <w:t xml:space="preserve">done</w:t>
+      </w:r>
+      <w:r>
+        <w:br/>
+      </w:r>
+      <w:r>
+        <w:rPr>
+          <w:rStyle w:val="ControlFlowTok"/>
+        </w:rPr>
+        <w:t xml:space="preserve">for</w:t>
+      </w:r>
+      <w:r>
+        <w:rPr>
+          <w:rStyle w:val="NormalTok"/>
+        </w:rPr>
+        <w:t xml:space="preserve"> file </w:t>
+      </w:r>
+      <w:r>
+        <w:rPr>
+          <w:rStyle w:val="KeywordTok"/>
+        </w:rPr>
+        <w:t xml:space="preserve">in</w:t>
+      </w:r>
+      <w:r>
+        <w:rPr>
+          <w:rStyle w:val="NormalTok"/>
+        </w:rPr>
+        <w:t xml:space="preserve"> ncbi_dataset/data/GCF_000001215.4/</w:t>
+      </w:r>
+      <w:r>
+        <w:rPr>
+          <w:rStyle w:val="PreprocessorTok"/>
+        </w:rPr>
+        <w:t xml:space="preserve">*</w:t>
+      </w:r>
+      <w:r>
+        <w:rPr>
+          <w:rStyle w:val="NormalTok"/>
+        </w:rPr>
+        <w:t xml:space="preserve">.faa</w:t>
+      </w:r>
+      <w:r>
+        <w:rPr>
+          <w:rStyle w:val="KeywordTok"/>
+        </w:rPr>
+        <w:t xml:space="preserve">;</w:t>
+      </w:r>
+      <w:r>
+        <w:rPr>
+          <w:rStyle w:val="NormalTok"/>
+        </w:rPr>
+        <w:t xml:space="preserve"> </w:t>
+      </w:r>
+      <w:r>
+        <w:rPr>
+          <w:rStyle w:val="ControlFlowTok"/>
+        </w:rPr>
+        <w:t xml:space="preserve">do</w:t>
+      </w:r>
+      <w:r>
+        <w:rPr>
+          <w:rStyle w:val="NormalTok"/>
+        </w:rPr>
+        <w:t xml:space="preserve"> </w:t>
+      </w:r>
+      <w:r>
+        <w:rPr>
+          <w:rStyle w:val="BuiltInTok"/>
+        </w:rPr>
+        <w:t xml:space="preserve">echo</w:t>
+      </w:r>
+      <w:r>
+        <w:rPr>
+          <w:rStyle w:val="NormalTok"/>
+        </w:rPr>
+        <w:t xml:space="preserve"> </w:t>
+      </w:r>
+      <w:r>
+        <w:rPr>
+          <w:rStyle w:val="AttributeTok"/>
+        </w:rPr>
+        <w:t xml:space="preserve">-n</w:t>
+      </w:r>
+      <w:r>
+        <w:rPr>
+          <w:rStyle w:val="NormalTok"/>
+        </w:rPr>
+        <w:t xml:space="preserve"> </w:t>
+      </w:r>
+      <w:r>
+        <w:rPr>
+          <w:rStyle w:val="StringTok"/>
+        </w:rPr>
+        <w:t xml:space="preserve">"</w:t>
+      </w:r>
+      <w:r>
+        <w:rPr>
+          <w:rStyle w:val="VariableTok"/>
+        </w:rPr>
+        <w:t xml:space="preserve">$file</w:t>
+      </w:r>
+      <w:r>
+        <w:rPr>
+          <w:rStyle w:val="StringTok"/>
+        </w:rPr>
+        <w:t xml:space="preserve">: "</w:t>
+      </w:r>
+      <w:r>
+        <w:rPr>
+          <w:rStyle w:val="KeywordTok"/>
+        </w:rPr>
+        <w:t xml:space="preserve">;</w:t>
+      </w:r>
+      <w:r>
+        <w:rPr>
+          <w:rStyle w:val="NormalTok"/>
+        </w:rPr>
+        <w:t xml:space="preserve"> </w:t>
+      </w:r>
+      <w:r>
+        <w:rPr>
+          <w:rStyle w:val="FunctionTok"/>
+        </w:rPr>
+        <w:t xml:space="preserve">grep</w:t>
+      </w:r>
+      <w:r>
+        <w:rPr>
+          <w:rStyle w:val="NormalTok"/>
+        </w:rPr>
+        <w:t xml:space="preserve"> </w:t>
+      </w:r>
+      <w:r>
+        <w:rPr>
+          <w:rStyle w:val="AttributeTok"/>
+        </w:rPr>
+        <w:t xml:space="preserve">-c</w:t>
+      </w:r>
+      <w:r>
+        <w:rPr>
+          <w:rStyle w:val="NormalTok"/>
+        </w:rPr>
+        <w:t xml:space="preserve"> </w:t>
+      </w:r>
+      <w:r>
+        <w:rPr>
+          <w:rStyle w:val="StringTok"/>
+        </w:rPr>
+        <w:t xml:space="preserve">"^&gt;"</w:t>
+      </w:r>
+      <w:r>
+        <w:rPr>
+          <w:rStyle w:val="NormalTok"/>
+        </w:rPr>
+        <w:t xml:space="preserve"> </w:t>
+      </w:r>
+      <w:r>
+        <w:rPr>
+          <w:rStyle w:val="StringTok"/>
+        </w:rPr>
+        <w:t xml:space="preserve">"</w:t>
+      </w:r>
+      <w:r>
+        <w:rPr>
+          <w:rStyle w:val="VariableTok"/>
+        </w:rPr>
+        <w:t xml:space="preserve">$file</w:t>
+      </w:r>
+      <w:r>
+        <w:rPr>
+          <w:rStyle w:val="StringTok"/>
+        </w:rPr>
+        <w:t xml:space="preserve">"</w:t>
+      </w:r>
+      <w:r>
+        <w:rPr>
+          <w:rStyle w:val="KeywordTok"/>
+        </w:rPr>
+        <w:t xml:space="preserve">;</w:t>
+      </w:r>
+      <w:r>
+        <w:rPr>
+          <w:rStyle w:val="NormalTok"/>
+        </w:rPr>
+        <w:t xml:space="preserve"> </w:t>
+      </w:r>
+      <w:r>
+        <w:rPr>
+          <w:rStyle w:val="ControlFlowTok"/>
+        </w:rPr>
+        <w:t xml:space="preserve">done</w:t>
+      </w:r>
+    </w:p>
+    <w:p>
+      <w:pPr>
+        <w:pStyle w:val="FirstParagraph"/>
+      </w:pPr>
+      <w:r>
+        <w:rPr>
+          <w:i/>
+          <w:iCs/>
+        </w:rPr>
+        <w:t xml:space="preserve">Result:</w:t>
+      </w:r>
+    </w:p>
+    <w:p>
+      <w:pPr>
+        <w:pStyle w:val="SourceCode"/>
+      </w:pPr>
+      <w:r>
+        <w:rPr>
+          <w:rStyle w:val="ExtensionTok"/>
+        </w:rPr>
+        <w:t xml:space="preserve">ncbi_dataset/data/GCF_000001215.4/cds_from_genomic.fna:</w:t>
+      </w:r>
+      <w:r>
+        <w:rPr>
+          <w:rStyle w:val="NormalTok"/>
+        </w:rPr>
+        <w:t xml:space="preserve"> 30802</w:t>
+      </w:r>
+      <w:r>
+        <w:br/>
+      </w:r>
+      <w:r>
+        <w:rPr>
+          <w:rStyle w:val="ExtensionTok"/>
+        </w:rPr>
+        <w:t xml:space="preserve">ncbi_dataset/data/GCF_000001215.4/GCF_000001215.4_Release_6_plus_ISO1_MT_genomic.fna:</w:t>
+      </w:r>
+      <w:r>
+        <w:rPr>
+          <w:rStyle w:val="NormalTok"/>
+        </w:rPr>
+        <w:t xml:space="preserve"> 1870</w:t>
+      </w:r>
+      <w:r>
+        <w:br/>
+      </w:r>
+      <w:r>
+        <w:rPr>
+          <w:rStyle w:val="ExtensionTok"/>
+        </w:rPr>
+        <w:t xml:space="preserve">ncbi_dataset/data/GCF_000001215.4/rna.fna:</w:t>
+      </w:r>
+      <w:r>
+        <w:rPr>
+          <w:rStyle w:val="NormalTok"/>
+        </w:rPr>
+        <w:t xml:space="preserve"> 34526</w:t>
+      </w:r>
+      <w:r>
+        <w:br/>
+      </w:r>
+      <w:r>
+        <w:rPr>
+          <w:rStyle w:val="ExtensionTok"/>
+        </w:rPr>
+        <w:t xml:space="preserve">ncbi_dataset/data/GCF_000001215.4/protein.faa:</w:t>
+      </w:r>
+      <w:r>
+        <w:rPr>
+          <w:rStyle w:val="NormalTok"/>
+        </w:rPr>
+        <w:t xml:space="preserve"> 30802</w:t>
+      </w:r>
+    </w:p>
+    <w:p>
+      <w:pPr>
+        <w:pStyle w:val="Compact"/>
+        <w:numPr>
+          <w:ilvl w:val="0"/>
+          <w:numId w:val="1006"/>
+        </w:numPr>
+      </w:pPr>
+      <w:r>
+        <w:t xml:space="preserve">Describe differences between different genomic fasta files.</w:t>
+      </w:r>
+      <w:r>
+        <w:t xml:space="preserve"> </w:t>
+      </w:r>
+      <w:r>
+        <w:rPr>
+          <w:i/>
+          <w:iCs/>
+        </w:rPr>
+        <w:t xml:space="preserve">Genome fasta file contains whole genome (chromosomes or scaffolds), CDS only contains coding seq., protein fasta contain protein seq., RNA/transcriptome fasta includes mRNA or cDNA seq.</w:t>
+      </w:r>
+    </w:p>
+    <w:p>
+      <w:r>
+        <w:br w:type="page"/>
+      </w:r>
+    </w:p>
+    <w:bookmarkEnd w:id="24"/>
+    <w:bookmarkEnd w:id="25"/>
+    <w:bookmarkStart w:id="33" w:name="exercise-3"/>
+    <w:p>
+      <w:pPr>
+        <w:pStyle w:val="Heading2"/>
+      </w:pPr>
+      <w:r>
+        <w:t xml:space="preserve">Exercise 3</w:t>
+      </w:r>
+    </w:p>
+    <w:p>
+      <w:pPr>
+        <w:pStyle w:val="FirstParagraph"/>
+      </w:pPr>
+      <w:r>
+        <w:t xml:space="preserve">After producing the alignment, reads are in random order with respect to their position in the reference genome. To examine the alignment we sorted and indexed them.</w:t>
+      </w:r>
+    </w:p>
+    <w:p>
+      <w:pPr>
+        <w:pStyle w:val="Compact"/>
+        <w:numPr>
+          <w:ilvl w:val="0"/>
+          <w:numId w:val="1007"/>
+        </w:numPr>
+      </w:pPr>
+      <w:r>
+        <w:t xml:space="preserve">Convert and sort SAM files:</w:t>
+      </w:r>
+    </w:p>
+    <w:p>
+      <w:pPr>
+        <w:pStyle w:val="SourceCode"/>
+      </w:pPr>
+      <w:r>
+        <w:rPr>
+          <w:rStyle w:val="ExtensionTok"/>
+        </w:rPr>
+        <w:t xml:space="preserve">conda</w:t>
+      </w:r>
+      <w:r>
+        <w:rPr>
+          <w:rStyle w:val="NormalTok"/>
+        </w:rPr>
+        <w:t xml:space="preserve"> install samtools tablet</w:t>
+      </w:r>
+      <w:r>
+        <w:br/>
+      </w:r>
+      <w:r>
+        <w:br/>
+      </w:r>
+      <w:r>
+        <w:rPr>
+          <w:rStyle w:val="ExtensionTok"/>
+        </w:rPr>
+        <w:t xml:space="preserve">samtools</w:t>
+      </w:r>
+      <w:r>
+        <w:rPr>
+          <w:rStyle w:val="NormalTok"/>
+        </w:rPr>
+        <w:t xml:space="preserve"> view </w:t>
+      </w:r>
+      <w:r>
+        <w:rPr>
+          <w:rStyle w:val="AttributeTok"/>
+        </w:rPr>
+        <w:t xml:space="preserve">-o</w:t>
+      </w:r>
+      <w:r>
+        <w:rPr>
+          <w:rStyle w:val="NormalTok"/>
+        </w:rPr>
+        <w:t xml:space="preserve"> SRR30833064.bam SRR30833064.sam</w:t>
+      </w:r>
+      <w:r>
+        <w:br/>
+      </w:r>
+      <w:r>
+        <w:br/>
+      </w:r>
+      <w:r>
+        <w:rPr>
+          <w:rStyle w:val="ExtensionTok"/>
+        </w:rPr>
+        <w:t xml:space="preserve">samtools</w:t>
+      </w:r>
+      <w:r>
+        <w:rPr>
+          <w:rStyle w:val="NormalTok"/>
+        </w:rPr>
+        <w:t xml:space="preserve"> sort </w:t>
+      </w:r>
+      <w:r>
+        <w:rPr>
+          <w:rStyle w:val="AttributeTok"/>
+        </w:rPr>
+        <w:t xml:space="preserve">-o</w:t>
+      </w:r>
+      <w:r>
+        <w:rPr>
+          <w:rStyle w:val="NormalTok"/>
+        </w:rPr>
+        <w:t xml:space="preserve"> SRR30833064_sorted.bam SRR30833064.bam</w:t>
+      </w:r>
+      <w:r>
+        <w:br/>
+      </w:r>
+      <w:r>
+        <w:br/>
+      </w:r>
+      <w:r>
+        <w:rPr>
+          <w:rStyle w:val="ExtensionTok"/>
+        </w:rPr>
+        <w:t xml:space="preserve">samtools</w:t>
+      </w:r>
+      <w:r>
+        <w:rPr>
+          <w:rStyle w:val="NormalTok"/>
+        </w:rPr>
+        <w:t xml:space="preserve"> index SRR30833064_sorted.bam</w:t>
+      </w:r>
+    </w:p>
+    <w:p>
+      <w:pPr>
+        <w:pStyle w:val="Compact"/>
+        <w:numPr>
+          <w:ilvl w:val="0"/>
+          <w:numId w:val="1008"/>
+        </w:numPr>
+      </w:pPr>
+      <w:r>
+        <w:t xml:space="preserve">Create index of genome:</w:t>
+      </w:r>
+    </w:p>
+    <w:p>
+      <w:pPr>
+        <w:pStyle w:val="SourceCode"/>
+      </w:pPr>
+      <w:r>
+        <w:br/>
+      </w:r>
+      <w:r>
+        <w:rPr>
+          <w:rStyle w:val="ExtensionTok"/>
+        </w:rPr>
+        <w:t xml:space="preserve">samtools</w:t>
+      </w:r>
+      <w:r>
+        <w:rPr>
+          <w:rStyle w:val="NormalTok"/>
+        </w:rPr>
+        <w:t xml:space="preserve"> faidx ncbi_dataset/data/GCF_000001215.4/GCF_000001215.4_Release_6_plus_ISO1_MT_genomic.fna </w:t>
+      </w:r>
+      <w:r>
+        <w:br/>
+      </w:r>
+      <w:r>
+        <w:br/>
+      </w:r>
+      <w:r>
+        <w:rPr>
+          <w:rStyle w:val="ExtensionTok"/>
+        </w:rPr>
+        <w:t xml:space="preserve">samtools</w:t>
+      </w:r>
+      <w:r>
+        <w:rPr>
+          <w:rStyle w:val="NormalTok"/>
+        </w:rPr>
+        <w:t xml:space="preserve"> flagstat SRR30833064.sam</w:t>
+      </w:r>
+      <w:r>
+        <w:br/>
+      </w:r>
+      <w:r>
+        <w:br/>
+      </w:r>
+      <w:r>
+        <w:rPr>
+          <w:rStyle w:val="ExtensionTok"/>
+        </w:rPr>
+        <w:t xml:space="preserve">samtools</w:t>
+      </w:r>
+      <w:r>
+        <w:rPr>
+          <w:rStyle w:val="NormalTok"/>
+        </w:rPr>
+        <w:t xml:space="preserve"> flags 163</w:t>
+      </w:r>
+    </w:p>
+    <w:p>
+      <w:pPr>
+        <w:pStyle w:val="FirstParagraph"/>
+      </w:pPr>
+      <w:r>
+        <w:t xml:space="preserve">To visualize and check if sequences are sorted there is a tool on web named</w:t>
+      </w:r>
+      <w:r>
+        <w:t xml:space="preserve"> </w:t>
+      </w:r>
+      <w:hyperlink r:id="rId26">
+        <w:r>
+          <w:rPr>
+            <w:rStyle w:val="Hyperlink"/>
+          </w:rPr>
+          <w:t xml:space="preserve">IGV</w:t>
+        </w:r>
+      </w:hyperlink>
+      <w:r>
+        <w:t xml:space="preserve"> </w:t>
+      </w:r>
+      <w:r>
+        <w:t xml:space="preserve">that can do that.</w:t>
+      </w:r>
+    </w:p>
+    <w:p>
+      <w:pPr>
+        <w:pStyle w:val="BodyText"/>
+      </w:pPr>
+      <w:r>
+        <w:drawing>
+          <wp:inline>
+            <wp:extent cx="5334000" cy="742779"/>
+            <wp:effectExtent b="0" l="0" r="0" t="0"/>
+            <wp:docPr descr="" title="" id="28" name="Picture"/>
+            <a:graphic>
+              <a:graphicData uri="http://schemas.openxmlformats.org/drawingml/2006/picture">
+                <pic:pic>
+                  <pic:nvPicPr>
+                    <pic:cNvPr descr="Screenshot%20from%202025-06-24%2015-22-03.png" id="29" name="Picture"/>
+                    <pic:cNvPicPr>
+                      <a:picLocks noChangeArrowheads="1" noChangeAspect="1"/>
+                    </pic:cNvPicPr>
+                  </pic:nvPicPr>
+                  <pic:blipFill>
+                    <a:blip r:embed="rId27"/>
+                    <a:stretch>
+                      <a:fillRect/>
+                    </a:stretch>
+                  </pic:blipFill>
+                  <pic:spPr bwMode="auto">
+                    <a:xfrm>
+                      <a:off x="0" y="0"/>
+                      <a:ext cx="5334000" cy="742779"/>
+                    </a:xfrm>
+                    <a:prstGeom prst="rect">
+                      <a:avLst/>
+                    </a:prstGeom>
+                    <a:noFill/>
+                    <a:ln w="9525">
+                      <a:noFill/>
+                      <a:headEnd/>
+                      <a:tailEnd/>
+                    </a:ln>
+                  </pic:spPr>
+                </pic:pic>
+              </a:graphicData>
+            </a:graphic>
+          </wp:inline>
+        </w:drawing>
+      </w:r>
+    </w:p>
+    <w:p>
+      <w:pPr>
+        <w:pStyle w:val="BodyText"/>
+      </w:pPr>
+      <w:r>
+        <w:t xml:space="preserve">This picture shows alignmet of our RNA to a RefSeq’s sequence.</w:t>
+      </w:r>
+    </w:p>
+    <w:p>
+      <w:pPr>
+        <w:pStyle w:val="BodyText"/>
+      </w:pPr>
+      <w:r>
+        <w:t xml:space="preserve">Then we used featureCounts tool to count aligned reads per gene. Before that we checked if dataset is strand specific using infer_experiment.py from RSeQC package.</w:t>
+      </w:r>
+    </w:p>
+    <w:p>
+      <w:pPr>
+        <w:pStyle w:val="SourceCode"/>
+      </w:pPr>
+      <w:r>
+        <w:br/>
+      </w:r>
+      <w:r>
+        <w:rPr>
+          <w:rStyle w:val="ExtensionTok"/>
+        </w:rPr>
+        <w:t xml:space="preserve">conda</w:t>
+      </w:r>
+      <w:r>
+        <w:rPr>
+          <w:rStyle w:val="NormalTok"/>
+        </w:rPr>
+        <w:t xml:space="preserve"> install bedops rseqc subread</w:t>
+      </w:r>
+      <w:r>
+        <w:br/>
+      </w:r>
+      <w:r>
+        <w:br/>
+      </w:r>
+      <w:r>
+        <w:rPr>
+          <w:rStyle w:val="ExtensionTok"/>
+        </w:rPr>
+        <w:t xml:space="preserve">gtf2bed</w:t>
+      </w:r>
+      <w:r>
+        <w:rPr>
+          <w:rStyle w:val="NormalTok"/>
+        </w:rPr>
+        <w:t xml:space="preserve"> </w:t>
+      </w:r>
+      <w:r>
+        <w:rPr>
+          <w:rStyle w:val="OperatorTok"/>
+        </w:rPr>
+        <w:t xml:space="preserve">&lt;</w:t>
+      </w:r>
+      <w:r>
+        <w:rPr>
+          <w:rStyle w:val="NormalTok"/>
+        </w:rPr>
+        <w:t xml:space="preserve"> ncbi_dataset/data/GCF_000001215.4/genomic.gtf </w:t>
+      </w:r>
+      <w:r>
+        <w:rPr>
+          <w:rStyle w:val="OperatorTok"/>
+        </w:rPr>
+        <w:t xml:space="preserve">&gt;</w:t>
+      </w:r>
+      <w:r>
+        <w:rPr>
+          <w:rStyle w:val="NormalTok"/>
+        </w:rPr>
+        <w:t xml:space="preserve"> genomic.bed</w:t>
+      </w:r>
+      <w:r>
+        <w:br/>
+      </w:r>
+      <w:r>
+        <w:br/>
+      </w:r>
+      <w:r>
+        <w:rPr>
+          <w:rStyle w:val="ExtensionTok"/>
+        </w:rPr>
+        <w:t xml:space="preserve">infer_experiment.py</w:t>
+      </w:r>
+      <w:r>
+        <w:rPr>
+          <w:rStyle w:val="NormalTok"/>
+        </w:rPr>
+        <w:t xml:space="preserve"> </w:t>
+      </w:r>
+      <w:r>
+        <w:rPr>
+          <w:rStyle w:val="AttributeTok"/>
+        </w:rPr>
+        <w:t xml:space="preserve">-r</w:t>
+      </w:r>
+      <w:r>
+        <w:rPr>
+          <w:rStyle w:val="NormalTok"/>
+        </w:rPr>
+        <w:t xml:space="preserve"> genomic.bed </w:t>
+      </w:r>
+      <w:r>
+        <w:rPr>
+          <w:rStyle w:val="AttributeTok"/>
+        </w:rPr>
+        <w:t xml:space="preserve">-i</w:t>
+      </w:r>
+      <w:r>
+        <w:rPr>
+          <w:rStyle w:val="NormalTok"/>
+        </w:rPr>
+        <w:t xml:space="preserve"> SRR30833064_sorted.bam</w:t>
+      </w:r>
+    </w:p>
+    <w:p>
+      <w:pPr>
+        <w:pStyle w:val="FirstParagraph"/>
+      </w:pPr>
+      <w:r>
+        <w:t xml:space="preserve">Results of infer_experiment.py:</w:t>
+      </w:r>
+    </w:p>
+    <w:p>
+      <w:pPr>
+        <w:pStyle w:val="BodyText"/>
+      </w:pPr>
+      <w:r>
+        <w:t xml:space="preserve">Loading SAM/BAM file … Total 200000 usable reads were sampled</w:t>
+      </w:r>
+    </w:p>
+    <w:p>
+      <w:pPr>
+        <w:pStyle w:val="BodyText"/>
+      </w:pPr>
+      <w:r>
+        <w:t xml:space="preserve">This is SingleEnd Data</w:t>
+      </w:r>
+      <w:r>
+        <w:t xml:space="preserve"> </w:t>
+      </w:r>
+      <w:r>
+        <w:t xml:space="preserve">Fraction of reads failed to determine: 0.1484</w:t>
+      </w:r>
+      <w:r>
+        <w:t xml:space="preserve"> </w:t>
+      </w:r>
+      <w:r>
+        <w:t xml:space="preserve">Fraction of reads explained by</w:t>
+      </w:r>
+      <w:r>
+        <w:t xml:space="preserve"> </w:t>
+      </w:r>
+      <w:r>
+        <w:t xml:space="preserve">“++,–”</w:t>
+      </w:r>
+      <w:r>
+        <w:t xml:space="preserve">: 0.8392</w:t>
+      </w:r>
+      <w:r>
+        <w:t xml:space="preserve"> </w:t>
+      </w:r>
+      <w:r>
+        <w:t xml:space="preserve">Fraction of reads explained by</w:t>
+      </w:r>
+      <w:r>
+        <w:t xml:space="preserve"> </w:t>
+      </w:r>
+      <w:r>
+        <w:t xml:space="preserve">“+-,-+”</w:t>
+      </w:r>
+      <w:r>
+        <w:t xml:space="preserve">: 0.0124</w:t>
+      </w:r>
+    </w:p>
+    <w:p>
+      <w:pPr>
+        <w:pStyle w:val="BodyText"/>
+      </w:pPr>
+      <w:r>
+        <w:t xml:space="preserve">83.92 % of genes were mapped on the same strand as their parental gene, 1.24 % of them were mapped on the opposite strand and 14.84 % were not mapped.</w:t>
+      </w:r>
+    </w:p>
+    <w:p>
+      <w:pPr>
+        <w:pStyle w:val="BodyText"/>
+      </w:pPr>
+      <w:r>
+        <w:t xml:space="preserve">Then we counted fragments per gene:</w:t>
+      </w:r>
+    </w:p>
+    <w:p>
+      <w:pPr>
+        <w:pStyle w:val="SourceCode"/>
+      </w:pPr>
+      <w:r>
+        <w:rPr>
+          <w:rStyle w:val="ExtensionTok"/>
+        </w:rPr>
+        <w:t xml:space="preserve">featureCounts</w:t>
+      </w:r>
+      <w:r>
+        <w:rPr>
+          <w:rStyle w:val="NormalTok"/>
+        </w:rPr>
+        <w:t xml:space="preserve"> </w:t>
+      </w:r>
+      <w:r>
+        <w:rPr>
+          <w:rStyle w:val="AttributeTok"/>
+        </w:rPr>
+        <w:t xml:space="preserve">-a</w:t>
+      </w:r>
+      <w:r>
+        <w:rPr>
+          <w:rStyle w:val="NormalTok"/>
+        </w:rPr>
+        <w:t xml:space="preserve"> ncbi_dataset/data/GCF_000001215.4/genomic.gtf </w:t>
+      </w:r>
+      <w:r>
+        <w:rPr>
+          <w:rStyle w:val="AttributeTok"/>
+        </w:rPr>
+        <w:t xml:space="preserve">-o</w:t>
+      </w:r>
+      <w:r>
+        <w:rPr>
+          <w:rStyle w:val="NormalTok"/>
+        </w:rPr>
+        <w:t xml:space="preserve"> </w:t>
+      </w:r>
+      <w:r>
+        <w:rPr>
+          <w:rStyle w:val="DataTypeTok"/>
+        </w:rPr>
+        <w:t xml:space="preserve">\</w:t>
+      </w:r>
+      <w:r>
+        <w:br/>
+      </w:r>
+      <w:r>
+        <w:rPr>
+          <w:rStyle w:val="NormalTok"/>
+        </w:rPr>
+        <w:t xml:space="preserve">      readCounts.tsv </w:t>
+      </w:r>
+      <w:r>
+        <w:rPr>
+          <w:rStyle w:val="AttributeTok"/>
+        </w:rPr>
+        <w:t xml:space="preserve">-s</w:t>
+      </w:r>
+      <w:r>
+        <w:rPr>
+          <w:rStyle w:val="NormalTok"/>
+        </w:rPr>
+        <w:t xml:space="preserve"> 2 SRR30833064_sorted.bam</w:t>
+      </w:r>
+    </w:p>
+    <w:p>
+      <w:pPr>
+        <w:pStyle w:val="FirstParagraph"/>
+      </w:pPr>
+      <w:r>
+        <w:t xml:space="preserve">Output:</w:t>
+      </w:r>
+    </w:p>
+    <w:p>
+      <w:pPr>
+        <w:pStyle w:val="BodyText"/>
+      </w:pPr>
+      <w:r>
+        <w:drawing>
+          <wp:inline>
+            <wp:extent cx="5334000" cy="7955232"/>
+            <wp:effectExtent b="0" l="0" r="0" t="0"/>
+            <wp:docPr descr="" title="" id="31" name="Picture"/>
+            <a:graphic>
+              <a:graphicData uri="http://schemas.openxmlformats.org/drawingml/2006/picture">
+                <pic:pic>
+                  <pic:nvPicPr>
+                    <pic:cNvPr descr="Screenshot%20from%202025-06-23%2018-12-44.png" id="32" name="Picture"/>
+                    <pic:cNvPicPr>
+                      <a:picLocks noChangeArrowheads="1" noChangeAspect="1"/>
+                    </pic:cNvPicPr>
+                  </pic:nvPicPr>
+                  <pic:blipFill>
+                    <a:blip r:embed="rId30"/>
+                    <a:stretch>
+                      <a:fillRect/>
+                    </a:stretch>
+                  </pic:blipFill>
+                  <pic:spPr bwMode="auto">
+                    <a:xfrm>
+                      <a:off x="0" y="0"/>
+                      <a:ext cx="5334000" cy="7955232"/>
+                    </a:xfrm>
+                    <a:prstGeom prst="rect">
+                      <a:avLst/>
+                    </a:prstGeom>
+                    <a:noFill/>
+                    <a:ln w="9525">
+                      <a:noFill/>
+                      <a:headEnd/>
+                      <a:tailEnd/>
+                    </a:ln>
+                  </pic:spPr>
+                </pic:pic>
+              </a:graphicData>
+            </a:graphic>
+          </wp:inline>
+        </w:drawing>
+      </w:r>
+    </w:p>
+    <w:p>
+      <w:pPr>
+        <w:pStyle w:val="BodyText"/>
+      </w:pPr>
+      <w:r>
+        <w:t xml:space="preserve">The 10 most expressed genes are (in order from most to least): Dmel_CG42600, Dmel_CG1896, Dmel_CG32095, Dmel_CG8616, Dmel_CG17272, Dmel_CG3504, Dmel_CG8657, Dmel_CG3195, Dmel_CG14966, Dmel_CR43812.</w:t>
+      </w:r>
+    </w:p>
+    <w:p>
+      <w:r>
+        <w:br w:type="page"/>
+      </w:r>
+    </w:p>
+    <w:bookmarkEnd w:id="33"/>
+    <w:bookmarkStart w:id="36" w:name="exercise-4-and-5"/>
+    <w:p>
+      <w:pPr>
+        <w:pStyle w:val="Heading2"/>
+      </w:pPr>
+      <w:r>
+        <w:t xml:space="preserve">Exercise 4 and 5</w:t>
+      </w:r>
+    </w:p>
+    <w:p>
+      <w:pPr>
+        <w:pStyle w:val="FirstParagraph"/>
+      </w:pPr>
+      <w:r>
+        <w:t xml:space="preserve">Most of the tasks done in this lab report can also be done using internet tools, like Galaxy. Using</w:t>
+      </w:r>
+      <w:r>
+        <w:t xml:space="preserve"> </w:t>
+      </w:r>
+      <w:hyperlink r:id="rId34">
+        <w:r>
+          <w:rPr>
+            <w:rStyle w:val="Hyperlink"/>
+          </w:rPr>
+          <w:t xml:space="preserve">galaxy</w:t>
+        </w:r>
+      </w:hyperlink>
+      <w:r>
+        <w:t xml:space="preserve"> </w:t>
+      </w:r>
+      <w:r>
+        <w:t xml:space="preserve">we repeat everything we have done using just linux commands while only difference was that we used different dataset which contained double stranded sequence. We trimmed it using tool</w:t>
+      </w:r>
+      <w:r>
+        <w:t xml:space="preserve"> </w:t>
+      </w:r>
+      <w:r>
+        <w:t xml:space="preserve">“Trim Galore!”</w:t>
+      </w:r>
+      <w:r>
+        <w:t xml:space="preserve"> </w:t>
+      </w:r>
+      <w:r>
+        <w:t xml:space="preserve">ran FastQC, assembled with SPAdes, evaluated with QUAST. Then we evaluated again using BUSCO. After that we downloaded scaffolds fasta file and preform evaluation and completeness of microbial genome assemblies using CheckM. With the CheckM we got a completeness percentage and contamination percentage. In my case completeness was 99.08 % and on 0.49 % of the sequence was contaminated.</w:t>
+      </w:r>
+    </w:p>
+    <w:bookmarkStart w:id="35" w:name="questions-2"/>
+    <w:p>
+      <w:pPr>
+        <w:pStyle w:val="Heading3"/>
+      </w:pPr>
+      <w:r>
+        <w:t xml:space="preserve">Questions</w:t>
+      </w:r>
+    </w:p>
+    <w:p>
+      <w:pPr>
+        <w:numPr>
+          <w:ilvl w:val="0"/>
+          <w:numId w:val="1009"/>
+        </w:numPr>
+      </w:pPr>
+      <w:r>
+        <w:t xml:space="preserve">What is N50? And L50? Describe these parameters.</w:t>
+      </w:r>
+      <w:r>
+        <w:t xml:space="preserve"> </w:t>
+      </w:r>
+      <w:r>
+        <w:rPr>
+          <w:i/>
+          <w:iCs/>
+        </w:rPr>
+        <w:t xml:space="preserve">N50 is a length-weighted median statistic that tells you how contiguous your assembly is.</w:t>
+      </w:r>
+    </w:p>
+    <w:p>
+      <w:pPr>
+        <w:numPr>
+          <w:ilvl w:val="0"/>
+          <w:numId w:val="1009"/>
+        </w:numPr>
+      </w:pPr>
+      <w:r>
+        <w:t xml:space="preserve">What’s a kmer? In which analysis could be used? How many contigs have you obtained?</w:t>
+      </w:r>
+      <w:r>
+        <w:t xml:space="preserve"> </w:t>
+      </w:r>
+      <w:r>
+        <w:rPr>
+          <w:i/>
+          <w:iCs/>
+        </w:rPr>
+        <w:t xml:space="preserve">A kmer si a sequence of nucleotides with lenght of k. It is used in the prooces of assembling the genome. According to file contigs.fna there is a 221 contigs.</w:t>
+      </w:r>
+    </w:p>
+    <w:p>
+      <w:pPr>
+        <w:numPr>
+          <w:ilvl w:val="0"/>
+          <w:numId w:val="1009"/>
+        </w:numPr>
+      </w:pPr>
+      <w:r>
+        <w:t xml:space="preserve">Provide BUSCO results.</w:t>
+      </w:r>
+    </w:p>
+    <w:tbl>
+      <w:tblPr>
+        <w:tblStyle w:val="Table"/>
+        <w:tblW w:type="pct" w:w="3542"/>
+        <w:tblLayout w:type="fixed"/>
+        <w:tblLook w:firstRow="1" w:lastRow="0" w:firstColumn="0" w:lastColumn="0" w:noHBand="0" w:noVBand="0" w:val="0020"/>
+      </w:tblPr>
+      <w:tblGrid>
+        <w:gridCol w:w="5610"/>
+      </w:tblGrid>
+      <w:tr>
+        <w:trPr>
+          <w:tblHeader w:val="on"/>
+        </w:trPr>
+        <w:tc>
+          <w:tcPr/>
+          <w:p>
+            <w:pPr>
+              <w:pStyle w:val="Compact"/>
+            </w:pPr>
+            <w:r>
+              <w:t xml:space="preserve">|Results from dataset bacteria_odb10 |</w:t>
+            </w:r>
+          </w:p>
+        </w:tc>
+      </w:tr>
+      <w:tr>
+        <w:tc>
+          <w:tcPr/>
+          <w:p>
+            <w:pPr>
+              <w:pStyle w:val="Compact"/>
+            </w:pPr>
+            <w:r>
+              <w:t xml:space="preserve">|C:97.6%[S:97.6%,D:0.0%],F:2.4%,M:0.0%,n:124 |</w:t>
+            </w:r>
+            <w:r>
+              <w:t xml:space="preserve"> </w:t>
+            </w:r>
+            <w:r>
+              <w:t xml:space="preserve">|121 Complete BUSCOs (C) |</w:t>
+            </w:r>
+            <w:r>
+              <w:t xml:space="preserve"> </w:t>
+            </w:r>
+            <w:r>
+              <w:t xml:space="preserve">|121 Complete and single-copy BUSCOs (S) |</w:t>
+            </w:r>
+            <w:r>
+              <w:t xml:space="preserve"> </w:t>
+            </w:r>
+            <w:r>
+              <w:t xml:space="preserve">|0 Complete and duplicated BUSCOs (D) |</w:t>
+            </w:r>
+            <w:r>
+              <w:t xml:space="preserve"> </w:t>
+            </w:r>
+            <w:r>
+              <w:t xml:space="preserve">|3 Fragmented BUSCOs (F) |</w:t>
+            </w:r>
+            <w:r>
+              <w:t xml:space="preserve"> </w:t>
+            </w:r>
+            <w:r>
+              <w:t xml:space="preserve">|0 Missing BUSCOs (M) |</w:t>
+            </w:r>
+            <w:r>
+              <w:t xml:space="preserve"> </w:t>
+            </w:r>
+            <w:r>
+              <w:t xml:space="preserve">|124 Total BUSCO groups searched |</w:t>
+            </w:r>
+          </w:p>
+        </w:tc>
+      </w:tr>
+    </w:tbl>
+    <w:p>
+      <w:pPr>
+        <w:pStyle w:val="Compact"/>
+        <w:numPr>
+          <w:ilvl w:val="0"/>
+          <w:numId w:val="1010"/>
+        </w:numPr>
+      </w:pPr>
+      <w:r>
+        <w:t xml:space="preserve">How many genes were retrieved in the gff3 of PROKKA output. How can you count that? Provide some of the results.</w:t>
+      </w:r>
+      <w:r>
+        <w:t xml:space="preserve"> </w:t>
+      </w:r>
+      <w:r>
+        <w:rPr>
+          <w:i/>
+          <w:iCs/>
+        </w:rPr>
+        <w:t xml:space="preserve">PROKKA retrieved 3418 gens. It is part of the output txt.</w:t>
+      </w:r>
+    </w:p>
+    <w:p>
+      <w:r>
+        <w:br w:type="page"/>
+      </w:r>
+    </w:p>
+    <w:bookmarkEnd w:id="35"/>
+    <w:bookmarkEnd w:id="36"/>
+    <w:bookmarkStart w:id="37" w:name="exercise-6"/>
+    <w:p>
+      <w:pPr>
+        <w:pStyle w:val="Heading2"/>
+      </w:pPr>
+      <w:r>
+        <w:t xml:space="preserve">Exercise 6</w:t>
+      </w:r>
+    </w:p>
+    <w:p>
+      <w:pPr>
+        <w:pStyle w:val="FirstParagraph"/>
+      </w:pPr>
+      <w:r>
+        <w:t xml:space="preserve">Last thing done is to document the process. To document the code and to make sure that everyone uses the same tools and commands it is easiest to crate a snakemake file or a bash script with all the code.</w:t>
+      </w:r>
+    </w:p>
+    <w:p>
+      <w:pPr>
+        <w:pStyle w:val="SourceCode"/>
+      </w:pPr>
+      <w:r>
+        <w:rPr>
           <w:rStyle w:val="CommentTok"/>
         </w:rPr>
-        <w:t xml:space="preserve"># Installation of Miniconda </w:t>
-      </w:r>
-      <w:r>
-        <w:br/>
+        <w:t xml:space="preserve"># Snakemake</w:t>
+      </w:r>
+      <w:r>
+        <w:br/>
+      </w:r>
+      <w:r>
+        <w:br/>
+      </w:r>
+      <w:r>
+        <w:rPr>
+          <w:rStyle w:val="ExtensionTok"/>
+        </w:rPr>
+        <w:t xml:space="preserve">samples</w:t>
+      </w:r>
+      <w:r>
+        <w:rPr>
+          <w:rStyle w:val="NormalTok"/>
+        </w:rPr>
+        <w:t xml:space="preserve"> = []</w:t>
+      </w:r>
+      <w:r>
+        <w:br/>
+      </w:r>
+      <w:r>
+        <w:rPr>
+          <w:rStyle w:val="ExtensionTok"/>
+        </w:rPr>
+        <w:t xml:space="preserve">genome</w:t>
+      </w:r>
+      <w:r>
+        <w:rPr>
+          <w:rStyle w:val="NormalTok"/>
+        </w:rPr>
+        <w:t xml:space="preserve"> = </w:t>
+      </w:r>
+      <w:r>
+        <w:rPr>
+          <w:rStyle w:val="StringTok"/>
+        </w:rPr>
+        <w:t xml:space="preserve">"/path/to/reference.fasta"</w:t>
+      </w:r>
+      <w:r>
+        <w:br/>
+      </w:r>
+      <w:r>
+        <w:br/>
+      </w:r>
+      <w:r>
+        <w:rPr>
+          <w:rStyle w:val="ExtensionTok"/>
+        </w:rPr>
+        <w:t xml:space="preserve">with</w:t>
+      </w:r>
+      <w:r>
+        <w:rPr>
+          <w:rStyle w:val="NormalTok"/>
+        </w:rPr>
+        <w:t xml:space="preserve"> open</w:t>
+      </w:r>
+      <w:r>
+        <w:rPr>
+          <w:rStyle w:val="ErrorTok"/>
+        </w:rPr>
+        <w:t xml:space="preserve">(</w:t>
+      </w:r>
+      <w:r>
+        <w:rPr>
+          <w:rStyle w:val="StringTok"/>
+        </w:rPr>
+        <w:t xml:space="preserve">'list_of_samples.txt'</w:t>
+      </w:r>
+      <w:r>
+        <w:rPr>
+          <w:rStyle w:val="KeywordTok"/>
+        </w:rPr>
+        <w:t xml:space="preserve">)</w:t>
+      </w:r>
+      <w:r>
+        <w:rPr>
+          <w:rStyle w:val="NormalTok"/>
+        </w:rPr>
+        <w:t xml:space="preserve"> </w:t>
       </w:r>
       <w:r>
         <w:rPr>
           <w:rStyle w:val="FunctionTok"/>
         </w:rPr>
-        <w:t xml:space="preserve">wget</w:t>
-      </w:r>
-      <w:r>
-        <w:rPr>
-          <w:rStyle w:val="NormalTok"/>
-        </w:rPr>
-        <w:t xml:space="preserve"> https://repo.anaconda.com/miniconda/Miniconda3-latest-Linux-x86_64.sh</w:t>
-      </w:r>
-      <w:r>
-        <w:br/>
+        <w:t xml:space="preserve">as</w:t>
+      </w:r>
+      <w:r>
+        <w:rPr>
+          <w:rStyle w:val="NormalTok"/>
+        </w:rPr>
+        <w:t xml:space="preserve"> f:</w:t>
+      </w:r>
+      <w:r>
+        <w:br/>
+      </w:r>
+      <w:r>
+        <w:rPr>
+          <w:rStyle w:val="NormalTok"/>
+        </w:rPr>
+        <w:t xml:space="preserve">    </w:t>
+      </w:r>
+      <w:r>
+        <w:rPr>
+          <w:rStyle w:val="ExtensionTok"/>
+        </w:rPr>
+        <w:t xml:space="preserve">samples</w:t>
+      </w:r>
+      <w:r>
+        <w:rPr>
+          <w:rStyle w:val="NormalTok"/>
+        </w:rPr>
+        <w:t xml:space="preserve"> = f.read</w:t>
+      </w:r>
+      <w:r>
+        <w:rPr>
+          <w:rStyle w:val="ErrorTok"/>
+        </w:rPr>
+        <w:t xml:space="preserve">(</w:t>
+      </w:r>
+      <w:r>
+        <w:rPr>
+          <w:rStyle w:val="KeywordTok"/>
+        </w:rPr>
+        <w:t xml:space="preserve">)</w:t>
       </w:r>
       <w:r>
         <w:rPr>
           <w:rStyle w:val="FunctionTok"/>
         </w:rPr>
-        <w:t xml:space="preserve">bash</w:t>
-      </w:r>
-      <w:r>
-        <w:rPr>
-          <w:rStyle w:val="NormalTok"/>
-        </w:rPr>
-        <w:t xml:space="preserve"> ./Miniconda3-latest-Linux-x86_64.sh</w:t>
-      </w:r>
-      <w:r>
-        <w:br/>
-      </w:r>
-      <w:r>
-        <w:br/>
-      </w:r>
-      <w:r>
-        <w:rPr>
-          <w:rStyle w:val="ExtensionTok"/>
-        </w:rPr>
-        <w:t xml:space="preserve">conda</w:t>
-      </w:r>
-      <w:r>
-        <w:rPr>
-          <w:rStyle w:val="NormalTok"/>
-        </w:rPr>
-        <w:t xml:space="preserve"> config </w:t>
-      </w:r>
-      <w:r>
-        <w:rPr>
-          <w:rStyle w:val="AttributeTok"/>
-        </w:rPr>
-        <w:t xml:space="preserve">--append</w:t>
-      </w:r>
-      <w:r>
-        <w:rPr>
-          <w:rStyle w:val="NormalTok"/>
-        </w:rPr>
-        <w:t xml:space="preserve"> channels defaults</w:t>
-      </w:r>
-      <w:r>
-        <w:br/>
-      </w:r>
-      <w:r>
-        <w:rPr>
-          <w:rStyle w:val="ExtensionTok"/>
-        </w:rPr>
-        <w:t xml:space="preserve">conda</w:t>
-      </w:r>
-      <w:r>
-        <w:rPr>
-          <w:rStyle w:val="NormalTok"/>
-        </w:rPr>
-        <w:t xml:space="preserve"> config </w:t>
-      </w:r>
-      <w:r>
-        <w:rPr>
-          <w:rStyle w:val="AttributeTok"/>
-        </w:rPr>
-        <w:t xml:space="preserve">--append</w:t>
-      </w:r>
-      <w:r>
-        <w:rPr>
-          <w:rStyle w:val="NormalTok"/>
-        </w:rPr>
-        <w:t xml:space="preserve"> channels bioconda</w:t>
-      </w:r>
-      <w:r>
-        <w:br/>
-      </w:r>
-      <w:r>
-        <w:rPr>
-          <w:rStyle w:val="ExtensionTok"/>
-        </w:rPr>
-        <w:t xml:space="preserve">conda</w:t>
-      </w:r>
-      <w:r>
-        <w:rPr>
-          <w:rStyle w:val="NormalTok"/>
-        </w:rPr>
-        <w:t xml:space="preserve"> config </w:t>
-      </w:r>
-      <w:r>
-        <w:rPr>
-          <w:rStyle w:val="AttributeTok"/>
-        </w:rPr>
-        <w:t xml:space="preserve">--append</w:t>
-      </w:r>
-      <w:r>
-        <w:rPr>
-          <w:rStyle w:val="NormalTok"/>
-        </w:rPr>
-        <w:t xml:space="preserve"> channels conda-forge</w:t>
-      </w:r>
-      <w:r>
-        <w:br/>
-      </w:r>
-      <w:r>
-        <w:br/>
-      </w:r>
-      <w:r>
-        <w:rPr>
-          <w:rStyle w:val="CommentTok"/>
-        </w:rPr>
-        <w:t xml:space="preserve"># Environment preparation</w:t>
-      </w:r>
-      <w:r>
-        <w:br/>
-      </w:r>
-      <w:r>
-        <w:rPr>
-          <w:rStyle w:val="ExtensionTok"/>
-        </w:rPr>
-        <w:t xml:space="preserve">conda</w:t>
-      </w:r>
-      <w:r>
-        <w:rPr>
-          <w:rStyle w:val="NormalTok"/>
-        </w:rPr>
-        <w:t xml:space="preserve"> create </w:t>
-      </w:r>
-      <w:r>
-        <w:rPr>
-          <w:rStyle w:val="AttributeTok"/>
-        </w:rPr>
-        <w:t xml:space="preserve">-n</w:t>
-      </w:r>
-      <w:r>
-        <w:rPr>
-          <w:rStyle w:val="NormalTok"/>
-        </w:rPr>
-        <w:t xml:space="preserve"> anz</w:t>
-      </w:r>
-      <w:r>
-        <w:br/>
-      </w:r>
-      <w:r>
-        <w:rPr>
-          <w:rStyle w:val="ExtensionTok"/>
-        </w:rPr>
-        <w:t xml:space="preserve">conda</w:t>
-      </w:r>
-      <w:r>
-        <w:rPr>
-          <w:rStyle w:val="NormalTok"/>
-        </w:rPr>
-        <w:t xml:space="preserve"> activate anz</w:t>
-      </w:r>
-      <w:r>
-        <w:br/>
-      </w:r>
-      <w:r>
-        <w:rPr>
-          <w:rStyle w:val="NormalTok"/>
-        </w:rPr>
-        <w:t xml:space="preserve">  </w:t>
-      </w:r>
-      <w:r>
-        <w:br/>
-      </w:r>
-      <w:r>
-        <w:rPr>
-          <w:rStyle w:val="CommentTok"/>
-        </w:rPr>
-        <w:t xml:space="preserve"># Installation of necessary tools</w:t>
-      </w:r>
-      <w:r>
-        <w:br/>
-      </w:r>
-      <w:r>
-        <w:rPr>
-          <w:rStyle w:val="ExtensionTok"/>
-        </w:rPr>
-        <w:t xml:space="preserve">conda</w:t>
-      </w:r>
-      <w:r>
-        <w:rPr>
-          <w:rStyle w:val="NormalTok"/>
-        </w:rPr>
-        <w:t xml:space="preserve"> install emboss entrez-direct sra-tools</w:t>
-      </w:r>
-      <w:r>
-        <w:br/>
-      </w:r>
-      <w:r>
-        <w:br/>
-      </w:r>
-      <w:r>
-        <w:rPr>
-          <w:rStyle w:val="CommentTok"/>
-        </w:rPr>
-        <w:t xml:space="preserve"># Update instruction</w:t>
-      </w:r>
-      <w:r>
-        <w:br/>
-      </w:r>
-      <w:r>
-        <w:rPr>
-          <w:rStyle w:val="ExtensionTok"/>
-        </w:rPr>
-        <w:t xml:space="preserve">conda</w:t>
-      </w:r>
-      <w:r>
-        <w:rPr>
-          <w:rStyle w:val="NormalTok"/>
-        </w:rPr>
-        <w:t xml:space="preserve"> update </w:t>
-      </w:r>
-      <w:r>
-        <w:rPr>
-          <w:rStyle w:val="AttributeTok"/>
-        </w:rPr>
-        <w:t xml:space="preserve">--all</w:t>
-      </w:r>
-      <w:r>
-        <w:rPr>
-          <w:rStyle w:val="NormalTok"/>
-        </w:rPr>
-        <w:t xml:space="preserve"> </w:t>
-      </w:r>
-      <w:r>
-        <w:rPr>
-          <w:rStyle w:val="CommentTok"/>
-        </w:rPr>
-        <w:t xml:space="preserve"># follow the instructions in terminal window</w:t>
-      </w:r>
-    </w:p>
-    <w:p>
-      <w:pPr>
-        <w:pStyle w:val="FirstParagraph"/>
-      </w:pPr>
-      <w:r>
-        <w:t xml:space="preserve">After the initial set up is complete we can start downloading and analyzing sequences.</w:t>
-      </w:r>
-    </w:p>
-    <w:p>
-      <w:r>
-        <w:br w:type="page"/>
-      </w:r>
-    </w:p>
-    <w:bookmarkEnd w:id="22"/>
-    <w:bookmarkStart w:id="23" w:name="exercise-1"/>
-    <w:p>
-      <w:pPr>
-        <w:pStyle w:val="Heading2"/>
-      </w:pPr>
-      <w:r>
-        <w:t xml:space="preserve">Exercise 1</w:t>
-      </w:r>
-    </w:p>
-    <w:p>
-      <w:pPr>
-        <w:pStyle w:val="FirstParagraph"/>
-      </w:pPr>
-      <w:r>
-        <w:rPr>
-          <w:b/>
-          <w:bCs/>
-        </w:rPr>
-        <w:t xml:space="preserve">Task explanation</w:t>
-      </w:r>
-    </w:p>
-    <w:p>
-      <w:pPr>
-        <w:pStyle w:val="SourceCode"/>
-      </w:pPr>
-      <w:r>
-        <w:rPr>
-          <w:rStyle w:val="CommentTok"/>
-        </w:rPr>
-        <w:t xml:space="preserve"># Installing tools</w:t>
-      </w:r>
-      <w:r>
-        <w:br/>
-      </w:r>
-      <w:r>
-        <w:rPr>
-          <w:rStyle w:val="ExtensionTok"/>
-        </w:rPr>
-        <w:t xml:space="preserve">conda</w:t>
-      </w:r>
-      <w:r>
-        <w:rPr>
-          <w:rStyle w:val="NormalTok"/>
-        </w:rPr>
-        <w:t xml:space="preserve"> install fastqc multiqc</w:t>
-      </w:r>
-      <w:r>
-        <w:br/>
-      </w:r>
-      <w:r>
-        <w:br/>
-      </w:r>
-      <w:r>
-        <w:rPr>
-          <w:rStyle w:val="CommentTok"/>
-        </w:rPr>
-        <w:t xml:space="preserve"># Downloading sequences</w:t>
-      </w:r>
-      <w:r>
-        <w:br/>
-      </w:r>
-      <w:r>
-        <w:rPr>
-          <w:rStyle w:val="ExtensionTok"/>
-        </w:rPr>
-        <w:t xml:space="preserve">prefetch</w:t>
-      </w:r>
-      <w:r>
-        <w:rPr>
-          <w:rStyle w:val="NormalTok"/>
-        </w:rPr>
-        <w:t xml:space="preserve"> SRR30833064</w:t>
-      </w:r>
-      <w:r>
-        <w:br/>
-      </w:r>
-      <w:r>
-        <w:rPr>
-          <w:rStyle w:val="ExtensionTok"/>
-        </w:rPr>
-        <w:t xml:space="preserve">fasterq-dump</w:t>
-      </w:r>
-      <w:r>
-        <w:rPr>
-          <w:rStyle w:val="NormalTok"/>
-        </w:rPr>
-        <w:t xml:space="preserve"> SRR30833064</w:t>
-      </w:r>
-      <w:r>
-        <w:br/>
-      </w:r>
-      <w:r>
-        <w:br/>
-      </w:r>
-      <w:r>
-        <w:rPr>
-          <w:rStyle w:val="ExtensionTok"/>
-        </w:rPr>
-        <w:t xml:space="preserve">prefetch</w:t>
-      </w:r>
-      <w:r>
-        <w:rPr>
-          <w:rStyle w:val="NormalTok"/>
-        </w:rPr>
-        <w:t xml:space="preserve"> SRR30833065</w:t>
-      </w:r>
-      <w:r>
-        <w:br/>
-      </w:r>
-      <w:r>
-        <w:rPr>
-          <w:rStyle w:val="ExtensionTok"/>
-        </w:rPr>
-        <w:t xml:space="preserve">fasterq-dump</w:t>
-      </w:r>
-      <w:r>
-        <w:rPr>
-          <w:rStyle w:val="NormalTok"/>
-        </w:rPr>
-        <w:t xml:space="preserve"> SRR30833065</w:t>
-      </w:r>
-      <w:r>
-        <w:br/>
-      </w:r>
-      <w:r>
-        <w:br/>
-      </w:r>
-      <w:r>
-        <w:rPr>
-          <w:rStyle w:val="CommentTok"/>
-        </w:rPr>
-        <w:t xml:space="preserve"># Checking quality of the sequences</w:t>
-      </w:r>
-      <w:r>
-        <w:br/>
-      </w:r>
-      <w:r>
-        <w:rPr>
-          <w:rStyle w:val="ExtensionTok"/>
-        </w:rPr>
-        <w:t xml:space="preserve">fastqc</w:t>
-      </w:r>
-      <w:r>
-        <w:rPr>
-          <w:rStyle w:val="NormalTok"/>
-        </w:rPr>
-        <w:t xml:space="preserve"> SRR30833064</w:t>
-      </w:r>
-      <w:r>
-        <w:br/>
-      </w:r>
-      <w:r>
-        <w:rPr>
-          <w:rStyle w:val="ExtensionTok"/>
-        </w:rPr>
-        <w:t xml:space="preserve">fastqc</w:t>
-      </w:r>
-      <w:r>
-        <w:rPr>
-          <w:rStyle w:val="NormalTok"/>
-        </w:rPr>
-        <w:t xml:space="preserve"> SRR30833065</w:t>
-      </w:r>
-      <w:r>
-        <w:br/>
-      </w:r>
-      <w:r>
-        <w:br/>
-      </w:r>
-      <w:r>
-        <w:rPr>
-          <w:rStyle w:val="CommentTok"/>
-        </w:rPr>
-        <w:t xml:space="preserve"># </w:t>
-      </w:r>
-    </w:p>
-    <w:p>
-      <w:pPr>
-        <w:pStyle w:val="FirstParagraph"/>
-      </w:pPr>
-      <w:r>
-        <w:rPr>
-          <w:b/>
-          <w:bCs/>
-        </w:rPr>
-        <w:t xml:space="preserve">Result explanation</w:t>
-      </w:r>
-    </w:p>
-    <w:p>
-      <w:r>
-        <w:br w:type="page"/>
-      </w:r>
-    </w:p>
-    <w:bookmarkEnd w:id="23"/>
-    <w:bookmarkStart w:id="24" w:name="exercise-2"/>
-    <w:p>
-      <w:pPr>
-        <w:pStyle w:val="Heading2"/>
-      </w:pPr>
-      <w:r>
-        <w:t xml:space="preserve">Exercise 2</w:t>
-      </w:r>
-    </w:p>
-    <w:p>
-      <w:pPr>
-        <w:pStyle w:val="FirstParagraph"/>
-      </w:pPr>
-      <w:r>
-        <w:rPr>
-          <w:b/>
-          <w:bCs/>
-        </w:rPr>
-        <w:t xml:space="preserve">Task explanation</w:t>
-      </w:r>
-    </w:p>
-    <w:p>
-      <w:pPr>
-        <w:pStyle w:val="SourceCode"/>
-      </w:pPr>
-      <w:r>
-        <w:rPr>
-          <w:rStyle w:val="CommentTok"/>
-        </w:rPr>
-        <w:t xml:space="preserve"># CODE</w:t>
-      </w:r>
-    </w:p>
-    <w:p>
-      <w:pPr>
-        <w:pStyle w:val="FirstParagraph"/>
-      </w:pPr>
-      <w:r>
-        <w:rPr>
-          <w:b/>
-          <w:bCs/>
-        </w:rPr>
-        <w:t xml:space="preserve">Result explanation</w:t>
-      </w:r>
-    </w:p>
-    <w:p>
-      <w:r>
-        <w:br w:type="page"/>
-      </w:r>
-    </w:p>
-    <w:bookmarkEnd w:id="24"/>
-    <w:bookmarkStart w:id="25" w:name="exercise-3"/>
-    <w:p>
-      <w:pPr>
-        <w:pStyle w:val="Heading2"/>
-      </w:pPr>
-      <w:r>
-        <w:t xml:space="preserve">Exercise 3</w:t>
-      </w:r>
-    </w:p>
-    <w:p>
-      <w:pPr>
-        <w:pStyle w:val="FirstParagraph"/>
-      </w:pPr>
-      <w:r>
-        <w:rPr>
-          <w:b/>
-          <w:bCs/>
-        </w:rPr>
-        <w:t xml:space="preserve">Task explanation</w:t>
-      </w:r>
-    </w:p>
-    <w:p>
-      <w:pPr>
-        <w:pStyle w:val="SourceCode"/>
-      </w:pPr>
-      <w:r>
-        <w:rPr>
-          <w:rStyle w:val="CommentTok"/>
-        </w:rPr>
-        <w:t xml:space="preserve"># CODE</w:t>
-      </w:r>
-    </w:p>
-    <w:p>
-      <w:pPr>
-        <w:pStyle w:val="FirstParagraph"/>
-      </w:pPr>
-      <w:r>
-        <w:rPr>
-          <w:b/>
-          <w:bCs/>
-        </w:rPr>
-        <w:t xml:space="preserve">Result explanation</w:t>
-      </w:r>
-    </w:p>
-    <w:p>
-      <w:r>
-        <w:br w:type="page"/>
-      </w:r>
-    </w:p>
-    <w:bookmarkEnd w:id="25"/>
+        <w:t xml:space="preserve">.splitlines()</w:t>
+      </w:r>
+      <w:r>
+        <w:br/>
+      </w:r>
+      <w:r>
+        <w:br/>
+      </w:r>
+      <w:r>
+        <w:rPr>
+          <w:rStyle w:val="ExtensionTok"/>
+        </w:rPr>
+        <w:t xml:space="preserve">rule</w:t>
+      </w:r>
+      <w:r>
+        <w:rPr>
+          <w:rStyle w:val="NormalTok"/>
+        </w:rPr>
+        <w:t xml:space="preserve"> all:</w:t>
+      </w:r>
+      <w:r>
+        <w:br/>
+      </w:r>
+      <w:r>
+        <w:rPr>
+          <w:rStyle w:val="NormalTok"/>
+        </w:rPr>
+        <w:t xml:space="preserve">    </w:t>
+      </w:r>
+      <w:r>
+        <w:rPr>
+          <w:rStyle w:val="ExtensionTok"/>
+        </w:rPr>
+        <w:t xml:space="preserve">input:</w:t>
+      </w:r>
+      <w:r>
+        <w:br/>
+      </w:r>
+      <w:r>
+        <w:rPr>
+          <w:rStyle w:val="NormalTok"/>
+        </w:rPr>
+        <w:t xml:space="preserve">        </w:t>
+      </w:r>
+      <w:r>
+        <w:rPr>
+          <w:rStyle w:val="FunctionTok"/>
+        </w:rPr>
+        <w:t xml:space="preserve">expand</w:t>
+      </w:r>
+      <w:r>
+        <w:rPr>
+          <w:rStyle w:val="ErrorTok"/>
+        </w:rPr>
+        <w:t xml:space="preserve">(</w:t>
+      </w:r>
+      <w:r>
+        <w:rPr>
+          <w:rStyle w:val="StringTok"/>
+        </w:rPr>
+        <w:t xml:space="preserve">"mapped/{sample}sorted.mapping.bam"</w:t>
+      </w:r>
+      <w:r>
+        <w:rPr>
+          <w:rStyle w:val="ExtensionTok"/>
+        </w:rPr>
+        <w:t xml:space="preserve">,</w:t>
+      </w:r>
+      <w:r>
+        <w:rPr>
+          <w:rStyle w:val="NormalTok"/>
+        </w:rPr>
+        <w:t xml:space="preserve"> sample=samples</w:t>
+      </w:r>
+      <w:r>
+        <w:rPr>
+          <w:rStyle w:val="KeywordTok"/>
+        </w:rPr>
+        <w:t xml:space="preserve">)</w:t>
+      </w:r>
+      <w:r>
+        <w:rPr>
+          <w:rStyle w:val="ExtensionTok"/>
+        </w:rPr>
+        <w:t xml:space="preserve">,</w:t>
+      </w:r>
+      <w:r>
+        <w:br/>
+      </w:r>
+      <w:r>
+        <w:rPr>
+          <w:rStyle w:val="NormalTok"/>
+        </w:rPr>
+        <w:t xml:space="preserve">        </w:t>
+      </w:r>
+      <w:r>
+        <w:rPr>
+          <w:rStyle w:val="FunctionTok"/>
+        </w:rPr>
+        <w:t xml:space="preserve">expand</w:t>
+      </w:r>
+      <w:r>
+        <w:rPr>
+          <w:rStyle w:val="ErrorTok"/>
+        </w:rPr>
+        <w:t xml:space="preserve">(</w:t>
+      </w:r>
+      <w:r>
+        <w:rPr>
+          <w:rStyle w:val="StringTok"/>
+        </w:rPr>
+        <w:t xml:space="preserve">"report/flagstat/{sample}sorted.mapping.flagstat.txt"</w:t>
+      </w:r>
+      <w:r>
+        <w:rPr>
+          <w:rStyle w:val="ExtensionTok"/>
+        </w:rPr>
+        <w:t xml:space="preserve">,</w:t>
+      </w:r>
+      <w:r>
+        <w:rPr>
+          <w:rStyle w:val="NormalTok"/>
+        </w:rPr>
+        <w:t xml:space="preserve"> sample=samples</w:t>
+      </w:r>
+      <w:r>
+        <w:rPr>
+          <w:rStyle w:val="KeywordTok"/>
+        </w:rPr>
+        <w:t xml:space="preserve">)</w:t>
+      </w:r>
+      <w:r>
+        <w:br/>
+      </w:r>
+      <w:r>
+        <w:br/>
+      </w:r>
+      <w:r>
+        <w:rPr>
+          <w:rStyle w:val="ExtensionTok"/>
+        </w:rPr>
+        <w:t xml:space="preserve">rule</w:t>
+      </w:r>
+      <w:r>
+        <w:rPr>
+          <w:rStyle w:val="NormalTok"/>
+        </w:rPr>
+        <w:t xml:space="preserve"> trimming:</w:t>
+      </w:r>
+      <w:r>
+        <w:br/>
+      </w:r>
+      <w:r>
+        <w:rPr>
+          <w:rStyle w:val="NormalTok"/>
+        </w:rPr>
+        <w:t xml:space="preserve">    </w:t>
+      </w:r>
+      <w:r>
+        <w:rPr>
+          <w:rStyle w:val="ExtensionTok"/>
+        </w:rPr>
+        <w:t xml:space="preserve">input:</w:t>
+      </w:r>
+      <w:r>
+        <w:br/>
+      </w:r>
+      <w:r>
+        <w:rPr>
+          <w:rStyle w:val="NormalTok"/>
+        </w:rPr>
+        <w:t xml:space="preserve">        </w:t>
+      </w:r>
+      <w:r>
+        <w:rPr>
+          <w:rStyle w:val="VariableTok"/>
+        </w:rPr>
+        <w:t xml:space="preserve">read1</w:t>
+      </w:r>
+      <w:r>
+        <w:rPr>
+          <w:rStyle w:val="OperatorTok"/>
+        </w:rPr>
+        <w:t xml:space="preserve">=</w:t>
+      </w:r>
+      <w:r>
+        <w:rPr>
+          <w:rStyle w:val="StringTok"/>
+        </w:rPr>
+        <w:t xml:space="preserve">"{sample}.fastq.gz"</w:t>
+      </w:r>
+      <w:r>
+        <w:br/>
+      </w:r>
+      <w:r>
+        <w:rPr>
+          <w:rStyle w:val="NormalTok"/>
+        </w:rPr>
+        <w:t xml:space="preserve">    </w:t>
+      </w:r>
+      <w:r>
+        <w:rPr>
+          <w:rStyle w:val="ExtensionTok"/>
+        </w:rPr>
+        <w:t xml:space="preserve">output:</w:t>
+      </w:r>
+      <w:r>
+        <w:br/>
+      </w:r>
+      <w:r>
+        <w:rPr>
+          <w:rStyle w:val="NormalTok"/>
+        </w:rPr>
+        <w:t xml:space="preserve">        </w:t>
+      </w:r>
+      <w:r>
+        <w:rPr>
+          <w:rStyle w:val="VariableTok"/>
+        </w:rPr>
+        <w:t xml:space="preserve">trimmed</w:t>
+      </w:r>
+      <w:r>
+        <w:rPr>
+          <w:rStyle w:val="OperatorTok"/>
+        </w:rPr>
+        <w:t xml:space="preserve">=</w:t>
+      </w:r>
+      <w:r>
+        <w:rPr>
+          <w:rStyle w:val="StringTok"/>
+        </w:rPr>
+        <w:t xml:space="preserve">"trimmed/{sample}.trimmed.fastq.gz"</w:t>
+      </w:r>
+      <w:r>
+        <w:rPr>
+          <w:rStyle w:val="NormalTok"/>
+        </w:rPr>
+        <w:t xml:space="preserve">,</w:t>
+      </w:r>
+      <w:r>
+        <w:br/>
+      </w:r>
+      <w:r>
+        <w:rPr>
+          <w:rStyle w:val="NormalTok"/>
+        </w:rPr>
+        <w:t xml:space="preserve">        </w:t>
+      </w:r>
+      <w:r>
+        <w:rPr>
+          <w:rStyle w:val="VariableTok"/>
+        </w:rPr>
+        <w:t xml:space="preserve">report</w:t>
+      </w:r>
+      <w:r>
+        <w:rPr>
+          <w:rStyle w:val="OperatorTok"/>
+        </w:rPr>
+        <w:t xml:space="preserve">=</w:t>
+      </w:r>
+      <w:r>
+        <w:rPr>
+          <w:rStyle w:val="StringTok"/>
+        </w:rPr>
+        <w:t xml:space="preserve">"report/fastp/{sample}.html"</w:t>
+      </w:r>
+      <w:r>
+        <w:br/>
+      </w:r>
+      <w:r>
+        <w:rPr>
+          <w:rStyle w:val="NormalTok"/>
+        </w:rPr>
+        <w:t xml:space="preserve">    </w:t>
+      </w:r>
+      <w:r>
+        <w:rPr>
+          <w:rStyle w:val="ExtensionTok"/>
+        </w:rPr>
+        <w:t xml:space="preserve">log:</w:t>
+      </w:r>
+      <w:r>
+        <w:br/>
+      </w:r>
+      <w:r>
+        <w:rPr>
+          <w:rStyle w:val="NormalTok"/>
+        </w:rPr>
+        <w:t xml:space="preserve">        </w:t>
+      </w:r>
+      <w:r>
+        <w:rPr>
+          <w:rStyle w:val="VariableTok"/>
+        </w:rPr>
+        <w:t xml:space="preserve">log</w:t>
+      </w:r>
+      <w:r>
+        <w:rPr>
+          <w:rStyle w:val="OperatorTok"/>
+        </w:rPr>
+        <w:t xml:space="preserve">=</w:t>
+      </w:r>
+      <w:r>
+        <w:rPr>
+          <w:rStyle w:val="StringTok"/>
+        </w:rPr>
+        <w:t xml:space="preserve">"logs/{sample}.fastp.log"</w:t>
+      </w:r>
+      <w:r>
+        <w:br/>
+      </w:r>
+      <w:r>
+        <w:rPr>
+          <w:rStyle w:val="NormalTok"/>
+        </w:rPr>
+        <w:t xml:space="preserve">    </w:t>
+      </w:r>
+      <w:r>
+        <w:rPr>
+          <w:rStyle w:val="ExtensionTok"/>
+        </w:rPr>
+        <w:t xml:space="preserve">conda:</w:t>
+      </w:r>
+      <w:r>
+        <w:br/>
+      </w:r>
+      <w:r>
+        <w:rPr>
+          <w:rStyle w:val="NormalTok"/>
+        </w:rPr>
+        <w:t xml:space="preserve">        </w:t>
+      </w:r>
+      <w:r>
+        <w:rPr>
+          <w:rStyle w:val="StringTok"/>
+        </w:rPr>
+        <w:t xml:space="preserve">"fastp"</w:t>
+      </w:r>
+      <w:r>
+        <w:br/>
+      </w:r>
+      <w:r>
+        <w:rPr>
+          <w:rStyle w:val="NormalTok"/>
+        </w:rPr>
+        <w:t xml:space="preserve">    </w:t>
+      </w:r>
+      <w:r>
+        <w:rPr>
+          <w:rStyle w:val="ExtensionTok"/>
+        </w:rPr>
+        <w:t xml:space="preserve">group:</w:t>
+      </w:r>
+      <w:r>
+        <w:rPr>
+          <w:rStyle w:val="NormalTok"/>
+        </w:rPr>
+        <w:t xml:space="preserve"> </w:t>
+      </w:r>
+      <w:r>
+        <w:rPr>
+          <w:rStyle w:val="StringTok"/>
+        </w:rPr>
+        <w:t xml:space="preserve">"pipeline"</w:t>
+      </w:r>
+      <w:r>
+        <w:br/>
+      </w:r>
+      <w:r>
+        <w:rPr>
+          <w:rStyle w:val="NormalTok"/>
+        </w:rPr>
+        <w:t xml:space="preserve">    </w:t>
+      </w:r>
+      <w:r>
+        <w:rPr>
+          <w:rStyle w:val="ExtensionTok"/>
+        </w:rPr>
+        <w:t xml:space="preserve">shell:</w:t>
+      </w:r>
+      <w:r>
+        <w:br/>
+      </w:r>
+      <w:r>
+        <w:rPr>
+          <w:rStyle w:val="NormalTok"/>
+        </w:rPr>
+        <w:t xml:space="preserve">        </w:t>
+      </w:r>
+      <w:r>
+        <w:rPr>
+          <w:rStyle w:val="StringTok"/>
+        </w:rPr>
+        <w:t xml:space="preserve">"fastp -i {input.read1} -o {output.trimmed} -V -w 16 -x -g -n 2 -5 -3 -p -l 75 -M 26 -h {output.report}"</w:t>
+      </w:r>
+      <w:r>
+        <w:br/>
+      </w:r>
+      <w:r>
+        <w:br/>
+      </w:r>
+      <w:r>
+        <w:rPr>
+          <w:rStyle w:val="ExtensionTok"/>
+        </w:rPr>
+        <w:t xml:space="preserve">rule</w:t>
+      </w:r>
+      <w:r>
+        <w:rPr>
+          <w:rStyle w:val="NormalTok"/>
+        </w:rPr>
+        <w:t xml:space="preserve"> mapping:</w:t>
+      </w:r>
+      <w:r>
+        <w:br/>
+      </w:r>
+      <w:r>
+        <w:rPr>
+          <w:rStyle w:val="NormalTok"/>
+        </w:rPr>
+        <w:t xml:space="preserve">    </w:t>
+      </w:r>
+      <w:r>
+        <w:rPr>
+          <w:rStyle w:val="ExtensionTok"/>
+        </w:rPr>
+        <w:t xml:space="preserve">input:</w:t>
+      </w:r>
+      <w:r>
+        <w:br/>
+      </w:r>
+      <w:r>
+        <w:rPr>
+          <w:rStyle w:val="NormalTok"/>
+        </w:rPr>
+        <w:t xml:space="preserve">        </w:t>
+      </w:r>
+      <w:r>
+        <w:rPr>
+          <w:rStyle w:val="VariableTok"/>
+        </w:rPr>
+        <w:t xml:space="preserve">reference</w:t>
+      </w:r>
+      <w:r>
+        <w:rPr>
+          <w:rStyle w:val="OperatorTok"/>
+        </w:rPr>
+        <w:t xml:space="preserve">=</w:t>
+      </w:r>
+      <w:r>
+        <w:rPr>
+          <w:rStyle w:val="NormalTok"/>
+        </w:rPr>
+        <w:t xml:space="preserve">genome,</w:t>
+      </w:r>
+      <w:r>
+        <w:br/>
+      </w:r>
+      <w:r>
+        <w:rPr>
+          <w:rStyle w:val="NormalTok"/>
+        </w:rPr>
+        <w:t xml:space="preserve">        </w:t>
+      </w:r>
+      <w:r>
+        <w:rPr>
+          <w:rStyle w:val="VariableTok"/>
+        </w:rPr>
+        <w:t xml:space="preserve">trimmed</w:t>
+      </w:r>
+      <w:r>
+        <w:rPr>
+          <w:rStyle w:val="OperatorTok"/>
+        </w:rPr>
+        <w:t xml:space="preserve">=</w:t>
+      </w:r>
+      <w:r>
+        <w:rPr>
+          <w:rStyle w:val="StringTok"/>
+        </w:rPr>
+        <w:t xml:space="preserve">"trimmed/{sample}.trimmed.fastq.gz"</w:t>
+      </w:r>
+      <w:r>
+        <w:br/>
+      </w:r>
+      <w:r>
+        <w:br/>
+      </w:r>
+      <w:r>
+        <w:rPr>
+          <w:rStyle w:val="NormalTok"/>
+        </w:rPr>
+        <w:t xml:space="preserve">    </w:t>
+      </w:r>
+      <w:r>
+        <w:rPr>
+          <w:rStyle w:val="ExtensionTok"/>
+        </w:rPr>
+        <w:t xml:space="preserve">output:</w:t>
+      </w:r>
+      <w:r>
+        <w:br/>
+      </w:r>
+      <w:r>
+        <w:rPr>
+          <w:rStyle w:val="NormalTok"/>
+        </w:rPr>
+        <w:t xml:space="preserve">        </w:t>
+      </w:r>
+      <w:r>
+        <w:rPr>
+          <w:rStyle w:val="StringTok"/>
+        </w:rPr>
+        <w:t xml:space="preserve">"mapped/{sample}mapping.bam"</w:t>
+      </w:r>
+      <w:r>
+        <w:br/>
+      </w:r>
+      <w:r>
+        <w:rPr>
+          <w:rStyle w:val="NormalTok"/>
+        </w:rPr>
+        <w:t xml:space="preserve">    </w:t>
+      </w:r>
+      <w:r>
+        <w:rPr>
+          <w:rStyle w:val="ExtensionTok"/>
+        </w:rPr>
+        <w:t xml:space="preserve">conda:</w:t>
+      </w:r>
+      <w:r>
+        <w:br/>
+      </w:r>
+      <w:r>
+        <w:rPr>
+          <w:rStyle w:val="NormalTok"/>
+        </w:rPr>
+        <w:t xml:space="preserve">        </w:t>
+      </w:r>
+      <w:r>
+        <w:rPr>
+          <w:rStyle w:val="StringTok"/>
+        </w:rPr>
+        <w:t xml:space="preserve">"alignment"</w:t>
+      </w:r>
+      <w:r>
+        <w:br/>
+      </w:r>
+      <w:r>
+        <w:rPr>
+          <w:rStyle w:val="NormalTok"/>
+        </w:rPr>
+        <w:t xml:space="preserve">    </w:t>
+      </w:r>
+      <w:r>
+        <w:rPr>
+          <w:rStyle w:val="ExtensionTok"/>
+        </w:rPr>
+        <w:t xml:space="preserve">group:</w:t>
+      </w:r>
+      <w:r>
+        <w:rPr>
+          <w:rStyle w:val="NormalTok"/>
+        </w:rPr>
+        <w:t xml:space="preserve"> </w:t>
+      </w:r>
+      <w:r>
+        <w:rPr>
+          <w:rStyle w:val="StringTok"/>
+        </w:rPr>
+        <w:t xml:space="preserve">"pipeline"</w:t>
+      </w:r>
+      <w:r>
+        <w:br/>
+      </w:r>
+      <w:r>
+        <w:rPr>
+          <w:rStyle w:val="NormalTok"/>
+        </w:rPr>
+        <w:t xml:space="preserve">    </w:t>
+      </w:r>
+      <w:r>
+        <w:rPr>
+          <w:rStyle w:val="ExtensionTok"/>
+        </w:rPr>
+        <w:t xml:space="preserve">shell:</w:t>
+      </w:r>
+      <w:r>
+        <w:br/>
+      </w:r>
+      <w:r>
+        <w:rPr>
+          <w:rStyle w:val="NormalTok"/>
+        </w:rPr>
+        <w:t xml:space="preserve">        </w:t>
+      </w:r>
+      <w:r>
+        <w:rPr>
+          <w:rStyle w:val="StringTok"/>
+        </w:rPr>
+        <w:t xml:space="preserve">"bwa mem -t 4 -M {input.reference} {input.trimmed} | samtools view -@ 4 -bS - &gt; {output}"</w:t>
+      </w:r>
+      <w:r>
+        <w:br/>
+      </w:r>
+      <w:r>
+        <w:br/>
+      </w:r>
+      <w:r>
+        <w:rPr>
+          <w:rStyle w:val="ExtensionTok"/>
+        </w:rPr>
+        <w:t xml:space="preserve">rule</w:t>
+      </w:r>
+      <w:r>
+        <w:rPr>
+          <w:rStyle w:val="NormalTok"/>
+        </w:rPr>
+        <w:t xml:space="preserve"> sorting:</w:t>
+      </w:r>
+      <w:r>
+        <w:br/>
+      </w:r>
+      <w:r>
+        <w:rPr>
+          <w:rStyle w:val="NormalTok"/>
+        </w:rPr>
+        <w:t xml:space="preserve">    </w:t>
+      </w:r>
+      <w:r>
+        <w:rPr>
+          <w:rStyle w:val="ExtensionTok"/>
+        </w:rPr>
+        <w:t xml:space="preserve">input:</w:t>
+      </w:r>
+      <w:r>
+        <w:br/>
+      </w:r>
+      <w:r>
+        <w:rPr>
+          <w:rStyle w:val="NormalTok"/>
+        </w:rPr>
+        <w:t xml:space="preserve">        </w:t>
+      </w:r>
+      <w:r>
+        <w:rPr>
+          <w:rStyle w:val="VariableTok"/>
+        </w:rPr>
+        <w:t xml:space="preserve">mapping</w:t>
+      </w:r>
+      <w:r>
+        <w:rPr>
+          <w:rStyle w:val="OperatorTok"/>
+        </w:rPr>
+        <w:t xml:space="preserve">=</w:t>
+      </w:r>
+      <w:r>
+        <w:rPr>
+          <w:rStyle w:val="StringTok"/>
+        </w:rPr>
+        <w:t xml:space="preserve">"mapped/{sample}mapping.bam"</w:t>
+      </w:r>
+      <w:r>
+        <w:br/>
+      </w:r>
+      <w:r>
+        <w:rPr>
+          <w:rStyle w:val="NormalTok"/>
+        </w:rPr>
+        <w:t xml:space="preserve">    </w:t>
+      </w:r>
+      <w:r>
+        <w:rPr>
+          <w:rStyle w:val="ExtensionTok"/>
+        </w:rPr>
+        <w:t xml:space="preserve">output:</w:t>
+      </w:r>
+      <w:r>
+        <w:br/>
+      </w:r>
+      <w:r>
+        <w:rPr>
+          <w:rStyle w:val="NormalTok"/>
+        </w:rPr>
+        <w:t xml:space="preserve">        </w:t>
+      </w:r>
+      <w:r>
+        <w:rPr>
+          <w:rStyle w:val="VariableTok"/>
+        </w:rPr>
+        <w:t xml:space="preserve">sorted</w:t>
+      </w:r>
+      <w:r>
+        <w:rPr>
+          <w:rStyle w:val="OperatorTok"/>
+        </w:rPr>
+        <w:t xml:space="preserve">=</w:t>
+      </w:r>
+      <w:r>
+        <w:rPr>
+          <w:rStyle w:val="StringTok"/>
+        </w:rPr>
+        <w:t xml:space="preserve">"mapped/{sample}sorted.mapping.bam"</w:t>
+      </w:r>
+      <w:r>
+        <w:br/>
+      </w:r>
+      <w:r>
+        <w:rPr>
+          <w:rStyle w:val="NormalTok"/>
+        </w:rPr>
+        <w:t xml:space="preserve">    </w:t>
+      </w:r>
+      <w:r>
+        <w:rPr>
+          <w:rStyle w:val="ExtensionTok"/>
+        </w:rPr>
+        <w:t xml:space="preserve">conda:</w:t>
+      </w:r>
+      <w:r>
+        <w:br/>
+      </w:r>
+      <w:r>
+        <w:rPr>
+          <w:rStyle w:val="NormalTok"/>
+        </w:rPr>
+        <w:t xml:space="preserve">        </w:t>
+      </w:r>
+      <w:r>
+        <w:rPr>
+          <w:rStyle w:val="StringTok"/>
+        </w:rPr>
+        <w:t xml:space="preserve">"alignment"</w:t>
+      </w:r>
+      <w:r>
+        <w:br/>
+      </w:r>
+      <w:r>
+        <w:rPr>
+          <w:rStyle w:val="NormalTok"/>
+        </w:rPr>
+        <w:t xml:space="preserve">    </w:t>
+      </w:r>
+      <w:r>
+        <w:rPr>
+          <w:rStyle w:val="ExtensionTok"/>
+        </w:rPr>
+        <w:t xml:space="preserve">group:</w:t>
+      </w:r>
+      <w:r>
+        <w:br/>
+      </w:r>
+      <w:r>
+        <w:rPr>
+          <w:rStyle w:val="NormalTok"/>
+        </w:rPr>
+        <w:t xml:space="preserve">        </w:t>
+      </w:r>
+      <w:r>
+        <w:rPr>
+          <w:rStyle w:val="StringTok"/>
+        </w:rPr>
+        <w:t xml:space="preserve">"pipeline"</w:t>
+      </w:r>
+      <w:r>
+        <w:br/>
+      </w:r>
+      <w:r>
+        <w:rPr>
+          <w:rStyle w:val="NormalTok"/>
+        </w:rPr>
+        <w:t xml:space="preserve">    </w:t>
+      </w:r>
+      <w:r>
+        <w:rPr>
+          <w:rStyle w:val="ExtensionTok"/>
+        </w:rPr>
+        <w:t xml:space="preserve">shell:</w:t>
+      </w:r>
+      <w:r>
+        <w:br/>
+      </w:r>
+      <w:r>
+        <w:rPr>
+          <w:rStyle w:val="NormalTok"/>
+        </w:rPr>
+        <w:t xml:space="preserve">        </w:t>
+      </w:r>
+      <w:r>
+        <w:rPr>
+          <w:rStyle w:val="StringTok"/>
+        </w:rPr>
+        <w:t xml:space="preserve">"samtools sort -@ 24 -o {output.sorted} {input.mapping}"</w:t>
+      </w:r>
+      <w:r>
+        <w:br/>
+      </w:r>
+      <w:r>
+        <w:br/>
+      </w:r>
+      <w:r>
+        <w:rPr>
+          <w:rStyle w:val="ExtensionTok"/>
+        </w:rPr>
+        <w:t xml:space="preserve">rule</w:t>
+      </w:r>
+      <w:r>
+        <w:rPr>
+          <w:rStyle w:val="NormalTok"/>
+        </w:rPr>
+        <w:t xml:space="preserve"> flagstat:</w:t>
+      </w:r>
+      <w:r>
+        <w:br/>
+      </w:r>
+      <w:r>
+        <w:rPr>
+          <w:rStyle w:val="NormalTok"/>
+        </w:rPr>
+        <w:t xml:space="preserve">    </w:t>
+      </w:r>
+      <w:r>
+        <w:rPr>
+          <w:rStyle w:val="ExtensionTok"/>
+        </w:rPr>
+        <w:t xml:space="preserve">input:</w:t>
+      </w:r>
+      <w:r>
+        <w:br/>
+      </w:r>
+      <w:r>
+        <w:rPr>
+          <w:rStyle w:val="NormalTok"/>
+        </w:rPr>
+        <w:t xml:space="preserve">        </w:t>
+      </w:r>
+      <w:r>
+        <w:rPr>
+          <w:rStyle w:val="StringTok"/>
+        </w:rPr>
+        <w:t xml:space="preserve">"mapped/{sample}sorted.mapping.bam"</w:t>
+      </w:r>
+      <w:r>
+        <w:br/>
+      </w:r>
+      <w:r>
+        <w:rPr>
+          <w:rStyle w:val="NormalTok"/>
+        </w:rPr>
+        <w:t xml:space="preserve">    </w:t>
+      </w:r>
+      <w:r>
+        <w:rPr>
+          <w:rStyle w:val="ExtensionTok"/>
+        </w:rPr>
+        <w:t xml:space="preserve">output:</w:t>
+      </w:r>
+      <w:r>
+        <w:br/>
+      </w:r>
+      <w:r>
+        <w:rPr>
+          <w:rStyle w:val="NormalTok"/>
+        </w:rPr>
+        <w:t xml:space="preserve">        </w:t>
+      </w:r>
+      <w:r>
+        <w:rPr>
+          <w:rStyle w:val="StringTok"/>
+        </w:rPr>
+        <w:t xml:space="preserve">"report/flagstat/{sample}sorted.mapping.flagstat.txt"</w:t>
+      </w:r>
+      <w:r>
+        <w:br/>
+      </w:r>
+      <w:r>
+        <w:rPr>
+          <w:rStyle w:val="NormalTok"/>
+        </w:rPr>
+        <w:t xml:space="preserve">    </w:t>
+      </w:r>
+      <w:r>
+        <w:rPr>
+          <w:rStyle w:val="ExtensionTok"/>
+        </w:rPr>
+        <w:t xml:space="preserve">conda:</w:t>
+      </w:r>
+      <w:r>
+        <w:br/>
+      </w:r>
+      <w:r>
+        <w:rPr>
+          <w:rStyle w:val="NormalTok"/>
+        </w:rPr>
+        <w:t xml:space="preserve">        </w:t>
+      </w:r>
+      <w:r>
+        <w:rPr>
+          <w:rStyle w:val="StringTok"/>
+        </w:rPr>
+        <w:t xml:space="preserve">"alignment"</w:t>
+      </w:r>
+      <w:r>
+        <w:br/>
+      </w:r>
+      <w:r>
+        <w:rPr>
+          <w:rStyle w:val="NormalTok"/>
+        </w:rPr>
+        <w:t xml:space="preserve">    </w:t>
+      </w:r>
+      <w:r>
+        <w:rPr>
+          <w:rStyle w:val="ExtensionTok"/>
+        </w:rPr>
+        <w:t xml:space="preserve">group:</w:t>
+      </w:r>
+      <w:r>
+        <w:br/>
+      </w:r>
+      <w:r>
+        <w:rPr>
+          <w:rStyle w:val="NormalTok"/>
+        </w:rPr>
+        <w:t xml:space="preserve">        </w:t>
+      </w:r>
+      <w:r>
+        <w:rPr>
+          <w:rStyle w:val="StringTok"/>
+        </w:rPr>
+        <w:t xml:space="preserve">"pipeline"</w:t>
+      </w:r>
+      <w:r>
+        <w:br/>
+      </w:r>
+      <w:r>
+        <w:rPr>
+          <w:rStyle w:val="NormalTok"/>
+        </w:rPr>
+        <w:t xml:space="preserve">    </w:t>
+      </w:r>
+      <w:r>
+        <w:rPr>
+          <w:rStyle w:val="ExtensionTok"/>
+        </w:rPr>
+        <w:t xml:space="preserve">shell:</w:t>
+      </w:r>
+      <w:r>
+        <w:br/>
+      </w:r>
+      <w:r>
+        <w:rPr>
+          <w:rStyle w:val="NormalTok"/>
+        </w:rPr>
+        <w:t xml:space="preserve">        </w:t>
+      </w:r>
+      <w:r>
+        <w:rPr>
+          <w:rStyle w:val="StringTok"/>
+        </w:rPr>
+        <w:t xml:space="preserve">"samtools flagstat -@ 24 {input} &gt; {output}"</w:t>
+      </w:r>
+      <w:r>
+        <w:br/>
+      </w:r>
+      <w:r>
+        <w:rPr>
+          <w:rStyle w:val="NormalTok"/>
+        </w:rPr>
+        <w:t xml:space="preserve">        </w:t>
+      </w:r>
+      <w:r>
+        <w:br/>
+      </w:r>
+      <w:r>
+        <w:rPr>
+          <w:rStyle w:val="ExtensionTok"/>
+        </w:rPr>
+        <w:t xml:space="preserve">rule</w:t>
+      </w:r>
+      <w:r>
+        <w:rPr>
+          <w:rStyle w:val="NormalTok"/>
+        </w:rPr>
+        <w:t xml:space="preserve"> unmapped:</w:t>
+      </w:r>
+      <w:r>
+        <w:br/>
+      </w:r>
+      <w:r>
+        <w:rPr>
+          <w:rStyle w:val="NormalTok"/>
+        </w:rPr>
+        <w:t xml:space="preserve">    </w:t>
+      </w:r>
+      <w:r>
+        <w:rPr>
+          <w:rStyle w:val="ExtensionTok"/>
+        </w:rPr>
+        <w:t xml:space="preserve">input:</w:t>
+      </w:r>
+      <w:r>
+        <w:br/>
+      </w:r>
+      <w:r>
+        <w:rPr>
+          <w:rStyle w:val="NormalTok"/>
+        </w:rPr>
+        <w:t xml:space="preserve">        </w:t>
+      </w:r>
+      <w:r>
+        <w:rPr>
+          <w:rStyle w:val="StringTok"/>
+        </w:rPr>
+        <w:t xml:space="preserve">"mapped/{sample}sorted.mapping.bam"</w:t>
+      </w:r>
+      <w:r>
+        <w:br/>
+      </w:r>
+      <w:r>
+        <w:rPr>
+          <w:rStyle w:val="NormalTok"/>
+        </w:rPr>
+        <w:t xml:space="preserve">    </w:t>
+      </w:r>
+      <w:r>
+        <w:rPr>
+          <w:rStyle w:val="ExtensionTok"/>
+        </w:rPr>
+        <w:t xml:space="preserve">output:</w:t>
+      </w:r>
+      <w:r>
+        <w:br/>
+      </w:r>
+      <w:r>
+        <w:rPr>
+          <w:rStyle w:val="NormalTok"/>
+        </w:rPr>
+        <w:t xml:space="preserve">        </w:t>
+      </w:r>
+      <w:r>
+        <w:rPr>
+          <w:rStyle w:val="StringTok"/>
+        </w:rPr>
+        <w:t xml:space="preserve">"mapped/{sample}_unmapped.bam"</w:t>
+      </w:r>
+      <w:r>
+        <w:br/>
+      </w:r>
+      <w:r>
+        <w:rPr>
+          <w:rStyle w:val="NormalTok"/>
+        </w:rPr>
+        <w:t xml:space="preserve">    </w:t>
+      </w:r>
+      <w:r>
+        <w:rPr>
+          <w:rStyle w:val="ExtensionTok"/>
+        </w:rPr>
+        <w:t xml:space="preserve">conda:</w:t>
+      </w:r>
+      <w:r>
+        <w:br/>
+      </w:r>
+      <w:r>
+        <w:rPr>
+          <w:rStyle w:val="NormalTok"/>
+        </w:rPr>
+        <w:t xml:space="preserve">        </w:t>
+      </w:r>
+      <w:r>
+        <w:rPr>
+          <w:rStyle w:val="StringTok"/>
+        </w:rPr>
+        <w:t xml:space="preserve">"alignment"</w:t>
+      </w:r>
+      <w:r>
+        <w:br/>
+      </w:r>
+      <w:r>
+        <w:rPr>
+          <w:rStyle w:val="NormalTok"/>
+        </w:rPr>
+        <w:t xml:space="preserve">    </w:t>
+      </w:r>
+      <w:r>
+        <w:rPr>
+          <w:rStyle w:val="ExtensionTok"/>
+        </w:rPr>
+        <w:t xml:space="preserve">group:</w:t>
+      </w:r>
+      <w:r>
+        <w:br/>
+      </w:r>
+      <w:r>
+        <w:rPr>
+          <w:rStyle w:val="NormalTok"/>
+        </w:rPr>
+        <w:t xml:space="preserve">        </w:t>
+      </w:r>
+      <w:r>
+        <w:rPr>
+          <w:rStyle w:val="StringTok"/>
+        </w:rPr>
+        <w:t xml:space="preserve">"pipeline"</w:t>
+      </w:r>
+      <w:r>
+        <w:br/>
+      </w:r>
+      <w:r>
+        <w:rPr>
+          <w:rStyle w:val="NormalTok"/>
+        </w:rPr>
+        <w:t xml:space="preserve">    </w:t>
+      </w:r>
+      <w:r>
+        <w:rPr>
+          <w:rStyle w:val="ExtensionTok"/>
+        </w:rPr>
+        <w:t xml:space="preserve">shell:</w:t>
+      </w:r>
+      <w:r>
+        <w:br/>
+      </w:r>
+      <w:r>
+        <w:rPr>
+          <w:rStyle w:val="NormalTok"/>
+        </w:rPr>
+        <w:t xml:space="preserve">        </w:t>
+      </w:r>
+      <w:r>
+        <w:rPr>
+          <w:rStyle w:val="StringTok"/>
+        </w:rPr>
+        <w:t xml:space="preserve">"samtools view -u -f 12 -F 256 {input} &gt; {output}"</w:t>
+      </w:r>
+    </w:p>
+    <w:bookmarkEnd w:id="37"/>
     <w:sectPr/>
   </w:body>
 </w:document>
@@ -824,7 +4286,7 @@
       </w:r>
     </w:p>
   </w:footnote>
-  <w:footnote w:id="21">
+  <w:footnote w:id="20">
     <w:p>
       <w:pPr>
         <w:pStyle w:val="FootnoteText"/>
@@ -924,8 +4386,733 @@
       </w:pPr>
     </w:lvl>
   </w:abstractNum>
+  <w:abstractNum w:abstractNumId="99411">
+    <w:nsid w:val="00A99411"/>
+    <w:multiLevelType w:val="multilevel"/>
+    <w:lvl w:ilvl="0">
+      <w:start w:val="1"/>
+      <w:numFmt w:val="decimal"/>
+      <w:lvlText w:val="%1."/>
+      <w:lvlJc w:val="left"/>
+      <w:pPr>
+        <w:ind w:left="720" w:hanging="360"/>
+      </w:pPr>
+    </w:lvl>
+    <w:lvl w:ilvl="1">
+      <w:start w:val="1"/>
+      <w:numFmt w:val="decimal"/>
+      <w:lvlText w:val="%2."/>
+      <w:lvlJc w:val="left"/>
+      <w:pPr>
+        <w:ind w:left="1440" w:hanging="360"/>
+      </w:pPr>
+    </w:lvl>
+    <w:lvl w:ilvl="2">
+      <w:start w:val="1"/>
+      <w:numFmt w:val="decimal"/>
+      <w:lvlText w:val="%3."/>
+      <w:lvlJc w:val="left"/>
+      <w:pPr>
+        <w:ind w:left="2160" w:hanging="360"/>
+      </w:pPr>
+    </w:lvl>
+    <w:lvl w:ilvl="3">
+      <w:start w:val="1"/>
+      <w:numFmt w:val="decimal"/>
+      <w:lvlText w:val="%4."/>
+      <w:lvlJc w:val="left"/>
+      <w:pPr>
+        <w:ind w:left="2880" w:hanging="360"/>
+      </w:pPr>
+    </w:lvl>
+    <w:lvl w:ilvl="4">
+      <w:start w:val="1"/>
+      <w:numFmt w:val="decimal"/>
+      <w:lvlText w:val="%5."/>
+      <w:lvlJc w:val="left"/>
+      <w:pPr>
+        <w:ind w:left="3600" w:hanging="360"/>
+      </w:pPr>
+    </w:lvl>
+    <w:lvl w:ilvl="5">
+      <w:start w:val="1"/>
+      <w:numFmt w:val="decimal"/>
+      <w:lvlText w:val="%6."/>
+      <w:lvlJc w:val="left"/>
+      <w:pPr>
+        <w:ind w:left="4320" w:hanging="360"/>
+      </w:pPr>
+    </w:lvl>
+    <w:lvl w:ilvl="6">
+      <w:start w:val="1"/>
+      <w:numFmt w:val="decimal"/>
+      <w:lvlText w:val="%7."/>
+      <w:lvlJc w:val="left"/>
+      <w:pPr>
+        <w:ind w:left="5040" w:hanging="360"/>
+      </w:pPr>
+    </w:lvl>
+    <w:lvl w:ilvl="7">
+      <w:start w:val="1"/>
+      <w:numFmt w:val="decimal"/>
+      <w:lvlText w:val="%8."/>
+      <w:lvlJc w:val="left"/>
+      <w:pPr>
+        <w:ind w:left="5760" w:hanging="360"/>
+      </w:pPr>
+    </w:lvl>
+    <w:lvl w:ilvl="8">
+      <w:start w:val="1"/>
+      <w:numFmt w:val="decimal"/>
+      <w:lvlText w:val="%9."/>
+      <w:lvlJc w:val="left"/>
+      <w:pPr>
+        <w:ind w:left="6480" w:hanging="360"/>
+      </w:pPr>
+    </w:lvl>
+  </w:abstractNum>
+  <w:abstractNum w:abstractNumId="99721">
+    <w:nsid w:val="00A99721"/>
+    <w:multiLevelType w:val="multilevel"/>
+    <w:lvl w:ilvl="0">
+      <w:start w:val="1"/>
+      <w:numFmt w:val="lowerLetter"/>
+      <w:lvlText w:val="%1)"/>
+      <w:lvlJc w:val="left"/>
+      <w:pPr>
+        <w:ind w:left="720" w:hanging="360"/>
+      </w:pPr>
+    </w:lvl>
+    <w:lvl w:ilvl="1">
+      <w:start w:val="1"/>
+      <w:numFmt w:val="lowerLetter"/>
+      <w:lvlText w:val="%2)"/>
+      <w:lvlJc w:val="left"/>
+      <w:pPr>
+        <w:ind w:left="1440" w:hanging="360"/>
+      </w:pPr>
+    </w:lvl>
+    <w:lvl w:ilvl="2">
+      <w:start w:val="1"/>
+      <w:numFmt w:val="lowerLetter"/>
+      <w:lvlText w:val="%3)"/>
+      <w:lvlJc w:val="left"/>
+      <w:pPr>
+        <w:ind w:left="2160" w:hanging="360"/>
+      </w:pPr>
+    </w:lvl>
+    <w:lvl w:ilvl="3">
+      <w:start w:val="1"/>
+      <w:numFmt w:val="lowerLetter"/>
+      <w:lvlText w:val="%4)"/>
+      <w:lvlJc w:val="left"/>
+      <w:pPr>
+        <w:ind w:left="2880" w:hanging="360"/>
+      </w:pPr>
+    </w:lvl>
+    <w:lvl w:ilvl="4">
+      <w:start w:val="1"/>
+      <w:numFmt w:val="lowerLetter"/>
+      <w:lvlText w:val="%5)"/>
+      <w:lvlJc w:val="left"/>
+      <w:pPr>
+        <w:ind w:left="3600" w:hanging="360"/>
+      </w:pPr>
+    </w:lvl>
+    <w:lvl w:ilvl="5">
+      <w:start w:val="1"/>
+      <w:numFmt w:val="lowerLetter"/>
+      <w:lvlText w:val="%6)"/>
+      <w:lvlJc w:val="left"/>
+      <w:pPr>
+        <w:ind w:left="4320" w:hanging="360"/>
+      </w:pPr>
+    </w:lvl>
+    <w:lvl w:ilvl="6">
+      <w:start w:val="1"/>
+      <w:numFmt w:val="lowerLetter"/>
+      <w:lvlText w:val="%7)"/>
+      <w:lvlJc w:val="left"/>
+      <w:pPr>
+        <w:ind w:left="5040" w:hanging="360"/>
+      </w:pPr>
+    </w:lvl>
+    <w:lvl w:ilvl="7">
+      <w:start w:val="1"/>
+      <w:numFmt w:val="lowerLetter"/>
+      <w:lvlText w:val="%8)"/>
+      <w:lvlJc w:val="left"/>
+      <w:pPr>
+        <w:ind w:left="5760" w:hanging="360"/>
+      </w:pPr>
+    </w:lvl>
+    <w:lvl w:ilvl="8">
+      <w:start w:val="1"/>
+      <w:numFmt w:val="lowerLetter"/>
+      <w:lvlText w:val="%9)"/>
+      <w:lvlJc w:val="left"/>
+      <w:pPr>
+        <w:ind w:left="6480" w:hanging="360"/>
+      </w:pPr>
+    </w:lvl>
+  </w:abstractNum>
+  <w:abstractNum w:abstractNumId="99722">
+    <w:nsid w:val="00A99722"/>
+    <w:multiLevelType w:val="multilevel"/>
+    <w:lvl w:ilvl="0">
+      <w:start w:val="2"/>
+      <w:numFmt w:val="lowerLetter"/>
+      <w:lvlText w:val="%1)"/>
+      <w:lvlJc w:val="left"/>
+      <w:pPr>
+        <w:ind w:left="720" w:hanging="360"/>
+      </w:pPr>
+    </w:lvl>
+    <w:lvl w:ilvl="1">
+      <w:start w:val="2"/>
+      <w:numFmt w:val="lowerLetter"/>
+      <w:lvlText w:val="%2)"/>
+      <w:lvlJc w:val="left"/>
+      <w:pPr>
+        <w:ind w:left="1440" w:hanging="360"/>
+      </w:pPr>
+    </w:lvl>
+    <w:lvl w:ilvl="2">
+      <w:start w:val="2"/>
+      <w:numFmt w:val="lowerLetter"/>
+      <w:lvlText w:val="%3)"/>
+      <w:lvlJc w:val="left"/>
+      <w:pPr>
+        <w:ind w:left="2160" w:hanging="360"/>
+      </w:pPr>
+    </w:lvl>
+    <w:lvl w:ilvl="3">
+      <w:start w:val="2"/>
+      <w:numFmt w:val="lowerLetter"/>
+      <w:lvlText w:val="%4)"/>
+      <w:lvlJc w:val="left"/>
+      <w:pPr>
+        <w:ind w:left="2880" w:hanging="360"/>
+      </w:pPr>
+    </w:lvl>
+    <w:lvl w:ilvl="4">
+      <w:start w:val="2"/>
+      <w:numFmt w:val="lowerLetter"/>
+      <w:lvlText w:val="%5)"/>
+      <w:lvlJc w:val="left"/>
+      <w:pPr>
+        <w:ind w:left="3600" w:hanging="360"/>
+      </w:pPr>
+    </w:lvl>
+    <w:lvl w:ilvl="5">
+      <w:start w:val="2"/>
+      <w:numFmt w:val="lowerLetter"/>
+      <w:lvlText w:val="%6)"/>
+      <w:lvlJc w:val="left"/>
+      <w:pPr>
+        <w:ind w:left="4320" w:hanging="360"/>
+      </w:pPr>
+    </w:lvl>
+    <w:lvl w:ilvl="6">
+      <w:start w:val="2"/>
+      <w:numFmt w:val="lowerLetter"/>
+      <w:lvlText w:val="%7)"/>
+      <w:lvlJc w:val="left"/>
+      <w:pPr>
+        <w:ind w:left="5040" w:hanging="360"/>
+      </w:pPr>
+    </w:lvl>
+    <w:lvl w:ilvl="7">
+      <w:start w:val="2"/>
+      <w:numFmt w:val="lowerLetter"/>
+      <w:lvlText w:val="%8)"/>
+      <w:lvlJc w:val="left"/>
+      <w:pPr>
+        <w:ind w:left="5760" w:hanging="360"/>
+      </w:pPr>
+    </w:lvl>
+    <w:lvl w:ilvl="8">
+      <w:start w:val="2"/>
+      <w:numFmt w:val="lowerLetter"/>
+      <w:lvlText w:val="%9)"/>
+      <w:lvlJc w:val="left"/>
+      <w:pPr>
+        <w:ind w:left="6480" w:hanging="360"/>
+      </w:pPr>
+    </w:lvl>
+  </w:abstractNum>
+  <w:abstractNum w:abstractNumId="99414">
+    <w:nsid w:val="00A99414"/>
+    <w:multiLevelType w:val="multilevel"/>
+    <w:lvl w:ilvl="0">
+      <w:start w:val="4"/>
+      <w:numFmt w:val="decimal"/>
+      <w:lvlText w:val="%1."/>
+      <w:lvlJc w:val="left"/>
+      <w:pPr>
+        <w:ind w:left="720" w:hanging="360"/>
+      </w:pPr>
+    </w:lvl>
+    <w:lvl w:ilvl="1">
+      <w:start w:val="4"/>
+      <w:numFmt w:val="decimal"/>
+      <w:lvlText w:val="%2."/>
+      <w:lvlJc w:val="left"/>
+      <w:pPr>
+        <w:ind w:left="1440" w:hanging="360"/>
+      </w:pPr>
+    </w:lvl>
+    <w:lvl w:ilvl="2">
+      <w:start w:val="4"/>
+      <w:numFmt w:val="decimal"/>
+      <w:lvlText w:val="%3."/>
+      <w:lvlJc w:val="left"/>
+      <w:pPr>
+        <w:ind w:left="2160" w:hanging="360"/>
+      </w:pPr>
+    </w:lvl>
+    <w:lvl w:ilvl="3">
+      <w:start w:val="4"/>
+      <w:numFmt w:val="decimal"/>
+      <w:lvlText w:val="%4."/>
+      <w:lvlJc w:val="left"/>
+      <w:pPr>
+        <w:ind w:left="2880" w:hanging="360"/>
+      </w:pPr>
+    </w:lvl>
+    <w:lvl w:ilvl="4">
+      <w:start w:val="4"/>
+      <w:numFmt w:val="decimal"/>
+      <w:lvlText w:val="%5."/>
+      <w:lvlJc w:val="left"/>
+      <w:pPr>
+        <w:ind w:left="3600" w:hanging="360"/>
+      </w:pPr>
+    </w:lvl>
+    <w:lvl w:ilvl="5">
+      <w:start w:val="4"/>
+      <w:numFmt w:val="decimal"/>
+      <w:lvlText w:val="%6."/>
+      <w:lvlJc w:val="left"/>
+      <w:pPr>
+        <w:ind w:left="4320" w:hanging="360"/>
+      </w:pPr>
+    </w:lvl>
+    <w:lvl w:ilvl="6">
+      <w:start w:val="4"/>
+      <w:numFmt w:val="decimal"/>
+      <w:lvlText w:val="%7."/>
+      <w:lvlJc w:val="left"/>
+      <w:pPr>
+        <w:ind w:left="5040" w:hanging="360"/>
+      </w:pPr>
+    </w:lvl>
+    <w:lvl w:ilvl="7">
+      <w:start w:val="4"/>
+      <w:numFmt w:val="decimal"/>
+      <w:lvlText w:val="%8."/>
+      <w:lvlJc w:val="left"/>
+      <w:pPr>
+        <w:ind w:left="5760" w:hanging="360"/>
+      </w:pPr>
+    </w:lvl>
+    <w:lvl w:ilvl="8">
+      <w:start w:val="4"/>
+      <w:numFmt w:val="decimal"/>
+      <w:lvlText w:val="%9."/>
+      <w:lvlJc w:val="left"/>
+      <w:pPr>
+        <w:ind w:left="6480" w:hanging="360"/>
+      </w:pPr>
+    </w:lvl>
+  </w:abstractNum>
+  <w:abstractNum w:abstractNumId="99415">
+    <w:nsid w:val="00A99415"/>
+    <w:multiLevelType w:val="multilevel"/>
+    <w:lvl w:ilvl="0">
+      <w:start w:val="5"/>
+      <w:numFmt w:val="decimal"/>
+      <w:lvlText w:val="%1."/>
+      <w:lvlJc w:val="left"/>
+      <w:pPr>
+        <w:ind w:left="720" w:hanging="360"/>
+      </w:pPr>
+    </w:lvl>
+    <w:lvl w:ilvl="1">
+      <w:start w:val="5"/>
+      <w:numFmt w:val="decimal"/>
+      <w:lvlText w:val="%2."/>
+      <w:lvlJc w:val="left"/>
+      <w:pPr>
+        <w:ind w:left="1440" w:hanging="360"/>
+      </w:pPr>
+    </w:lvl>
+    <w:lvl w:ilvl="2">
+      <w:start w:val="5"/>
+      <w:numFmt w:val="decimal"/>
+      <w:lvlText w:val="%3."/>
+      <w:lvlJc w:val="left"/>
+      <w:pPr>
+        <w:ind w:left="2160" w:hanging="360"/>
+      </w:pPr>
+    </w:lvl>
+    <w:lvl w:ilvl="3">
+      <w:start w:val="5"/>
+      <w:numFmt w:val="decimal"/>
+      <w:lvlText w:val="%4."/>
+      <w:lvlJc w:val="left"/>
+      <w:pPr>
+        <w:ind w:left="2880" w:hanging="360"/>
+      </w:pPr>
+    </w:lvl>
+    <w:lvl w:ilvl="4">
+      <w:start w:val="5"/>
+      <w:numFmt w:val="decimal"/>
+      <w:lvlText w:val="%5."/>
+      <w:lvlJc w:val="left"/>
+      <w:pPr>
+        <w:ind w:left="3600" w:hanging="360"/>
+      </w:pPr>
+    </w:lvl>
+    <w:lvl w:ilvl="5">
+      <w:start w:val="5"/>
+      <w:numFmt w:val="decimal"/>
+      <w:lvlText w:val="%6."/>
+      <w:lvlJc w:val="left"/>
+      <w:pPr>
+        <w:ind w:left="4320" w:hanging="360"/>
+      </w:pPr>
+    </w:lvl>
+    <w:lvl w:ilvl="6">
+      <w:start w:val="5"/>
+      <w:numFmt w:val="decimal"/>
+      <w:lvlText w:val="%7."/>
+      <w:lvlJc w:val="left"/>
+      <w:pPr>
+        <w:ind w:left="5040" w:hanging="360"/>
+      </w:pPr>
+    </w:lvl>
+    <w:lvl w:ilvl="7">
+      <w:start w:val="5"/>
+      <w:numFmt w:val="decimal"/>
+      <w:lvlText w:val="%8."/>
+      <w:lvlJc w:val="left"/>
+      <w:pPr>
+        <w:ind w:left="5760" w:hanging="360"/>
+      </w:pPr>
+    </w:lvl>
+    <w:lvl w:ilvl="8">
+      <w:start w:val="5"/>
+      <w:numFmt w:val="decimal"/>
+      <w:lvlText w:val="%9."/>
+      <w:lvlJc w:val="left"/>
+      <w:pPr>
+        <w:ind w:left="6480" w:hanging="360"/>
+      </w:pPr>
+    </w:lvl>
+  </w:abstractNum>
   <w:num w:numId="1000">
     <w:abstractNumId w:val="990"/>
+  </w:num>
+  <w:num w:numId="1001">
+    <w:abstractNumId w:val="99411"/>
+    <w:lvlOverride w:ilvl="0">
+      <w:startOverride w:val="1"/>
+    </w:lvlOverride>
+    <w:lvlOverride w:ilvl="1">
+      <w:startOverride w:val="1"/>
+    </w:lvlOverride>
+    <w:lvlOverride w:ilvl="2">
+      <w:startOverride w:val="1"/>
+    </w:lvlOverride>
+    <w:lvlOverride w:ilvl="3">
+      <w:startOverride w:val="1"/>
+    </w:lvlOverride>
+    <w:lvlOverride w:ilvl="4">
+      <w:startOverride w:val="1"/>
+    </w:lvlOverride>
+    <w:lvlOverride w:ilvl="5">
+      <w:startOverride w:val="1"/>
+    </w:lvlOverride>
+    <w:lvlOverride w:ilvl="6">
+      <w:startOverride w:val="1"/>
+    </w:lvlOverride>
+    <w:lvlOverride w:ilvl="7">
+      <w:startOverride w:val="1"/>
+    </w:lvlOverride>
+    <w:lvlOverride w:ilvl="8">
+      <w:startOverride w:val="1"/>
+    </w:lvlOverride>
+  </w:num>
+  <w:num w:numId="1002">
+    <w:abstractNumId w:val="99721"/>
+    <w:lvlOverride w:ilvl="0">
+      <w:startOverride w:val="1"/>
+    </w:lvlOverride>
+    <w:lvlOverride w:ilvl="1">
+      <w:startOverride w:val="1"/>
+    </w:lvlOverride>
+    <w:lvlOverride w:ilvl="2">
+      <w:startOverride w:val="1"/>
+    </w:lvlOverride>
+    <w:lvlOverride w:ilvl="3">
+      <w:startOverride w:val="1"/>
+    </w:lvlOverride>
+    <w:lvlOverride w:ilvl="4">
+      <w:startOverride w:val="1"/>
+    </w:lvlOverride>
+    <w:lvlOverride w:ilvl="5">
+      <w:startOverride w:val="1"/>
+    </w:lvlOverride>
+    <w:lvlOverride w:ilvl="6">
+      <w:startOverride w:val="1"/>
+    </w:lvlOverride>
+    <w:lvlOverride w:ilvl="7">
+      <w:startOverride w:val="1"/>
+    </w:lvlOverride>
+    <w:lvlOverride w:ilvl="8">
+      <w:startOverride w:val="1"/>
+    </w:lvlOverride>
+  </w:num>
+  <w:num w:numId="1003">
+    <w:abstractNumId w:val="99722"/>
+    <w:lvlOverride w:ilvl="0">
+      <w:startOverride w:val="2"/>
+    </w:lvlOverride>
+    <w:lvlOverride w:ilvl="1">
+      <w:startOverride w:val="2"/>
+    </w:lvlOverride>
+    <w:lvlOverride w:ilvl="2">
+      <w:startOverride w:val="2"/>
+    </w:lvlOverride>
+    <w:lvlOverride w:ilvl="3">
+      <w:startOverride w:val="2"/>
+    </w:lvlOverride>
+    <w:lvlOverride w:ilvl="4">
+      <w:startOverride w:val="2"/>
+    </w:lvlOverride>
+    <w:lvlOverride w:ilvl="5">
+      <w:startOverride w:val="2"/>
+    </w:lvlOverride>
+    <w:lvlOverride w:ilvl="6">
+      <w:startOverride w:val="2"/>
+    </w:lvlOverride>
+    <w:lvlOverride w:ilvl="7">
+      <w:startOverride w:val="2"/>
+    </w:lvlOverride>
+    <w:lvlOverride w:ilvl="8">
+      <w:startOverride w:val="2"/>
+    </w:lvlOverride>
+  </w:num>
+  <w:num w:numId="1004">
+    <w:abstractNumId w:val="99411"/>
+    <w:lvlOverride w:ilvl="0">
+      <w:startOverride w:val="1"/>
+    </w:lvlOverride>
+    <w:lvlOverride w:ilvl="1">
+      <w:startOverride w:val="1"/>
+    </w:lvlOverride>
+    <w:lvlOverride w:ilvl="2">
+      <w:startOverride w:val="1"/>
+    </w:lvlOverride>
+    <w:lvlOverride w:ilvl="3">
+      <w:startOverride w:val="1"/>
+    </w:lvlOverride>
+    <w:lvlOverride w:ilvl="4">
+      <w:startOverride w:val="1"/>
+    </w:lvlOverride>
+    <w:lvlOverride w:ilvl="5">
+      <w:startOverride w:val="1"/>
+    </w:lvlOverride>
+    <w:lvlOverride w:ilvl="6">
+      <w:startOverride w:val="1"/>
+    </w:lvlOverride>
+    <w:lvlOverride w:ilvl="7">
+      <w:startOverride w:val="1"/>
+    </w:lvlOverride>
+    <w:lvlOverride w:ilvl="8">
+      <w:startOverride w:val="1"/>
+    </w:lvlOverride>
+  </w:num>
+  <w:num w:numId="1005">
+    <w:abstractNumId w:val="99414"/>
+    <w:lvlOverride w:ilvl="0">
+      <w:startOverride w:val="4"/>
+    </w:lvlOverride>
+    <w:lvlOverride w:ilvl="1">
+      <w:startOverride w:val="4"/>
+    </w:lvlOverride>
+    <w:lvlOverride w:ilvl="2">
+      <w:startOverride w:val="4"/>
+    </w:lvlOverride>
+    <w:lvlOverride w:ilvl="3">
+      <w:startOverride w:val="4"/>
+    </w:lvlOverride>
+    <w:lvlOverride w:ilvl="4">
+      <w:startOverride w:val="4"/>
+    </w:lvlOverride>
+    <w:lvlOverride w:ilvl="5">
+      <w:startOverride w:val="4"/>
+    </w:lvlOverride>
+    <w:lvlOverride w:ilvl="6">
+      <w:startOverride w:val="4"/>
+    </w:lvlOverride>
+    <w:lvlOverride w:ilvl="7">
+      <w:startOverride w:val="4"/>
+    </w:lvlOverride>
+    <w:lvlOverride w:ilvl="8">
+      <w:startOverride w:val="4"/>
+    </w:lvlOverride>
+  </w:num>
+  <w:num w:numId="1006">
+    <w:abstractNumId w:val="99415"/>
+    <w:lvlOverride w:ilvl="0">
+      <w:startOverride w:val="5"/>
+    </w:lvlOverride>
+    <w:lvlOverride w:ilvl="1">
+      <w:startOverride w:val="5"/>
+    </w:lvlOverride>
+    <w:lvlOverride w:ilvl="2">
+      <w:startOverride w:val="5"/>
+    </w:lvlOverride>
+    <w:lvlOverride w:ilvl="3">
+      <w:startOverride w:val="5"/>
+    </w:lvlOverride>
+    <w:lvlOverride w:ilvl="4">
+      <w:startOverride w:val="5"/>
+    </w:lvlOverride>
+    <w:lvlOverride w:ilvl="5">
+      <w:startOverride w:val="5"/>
+    </w:lvlOverride>
+    <w:lvlOverride w:ilvl="6">
+      <w:startOverride w:val="5"/>
+    </w:lvlOverride>
+    <w:lvlOverride w:ilvl="7">
+      <w:startOverride w:val="5"/>
+    </w:lvlOverride>
+    <w:lvlOverride w:ilvl="8">
+      <w:startOverride w:val="5"/>
+    </w:lvlOverride>
+  </w:num>
+  <w:num w:numId="1007">
+    <w:abstractNumId w:val="99721"/>
+    <w:lvlOverride w:ilvl="0">
+      <w:startOverride w:val="1"/>
+    </w:lvlOverride>
+    <w:lvlOverride w:ilvl="1">
+      <w:startOverride w:val="1"/>
+    </w:lvlOverride>
+    <w:lvlOverride w:ilvl="2">
+      <w:startOverride w:val="1"/>
+    </w:lvlOverride>
+    <w:lvlOverride w:ilvl="3">
+      <w:startOverride w:val="1"/>
+    </w:lvlOverride>
+    <w:lvlOverride w:ilvl="4">
+      <w:startOverride w:val="1"/>
+    </w:lvlOverride>
+    <w:lvlOverride w:ilvl="5">
+      <w:startOverride w:val="1"/>
+    </w:lvlOverride>
+    <w:lvlOverride w:ilvl="6">
+      <w:startOverride w:val="1"/>
+    </w:lvlOverride>
+    <w:lvlOverride w:ilvl="7">
+      <w:startOverride w:val="1"/>
+    </w:lvlOverride>
+    <w:lvlOverride w:ilvl="8">
+      <w:startOverride w:val="1"/>
+    </w:lvlOverride>
+  </w:num>
+  <w:num w:numId="1008">
+    <w:abstractNumId w:val="99722"/>
+    <w:lvlOverride w:ilvl="0">
+      <w:startOverride w:val="2"/>
+    </w:lvlOverride>
+    <w:lvlOverride w:ilvl="1">
+      <w:startOverride w:val="2"/>
+    </w:lvlOverride>
+    <w:lvlOverride w:ilvl="2">
+      <w:startOverride w:val="2"/>
+    </w:lvlOverride>
+    <w:lvlOverride w:ilvl="3">
+      <w:startOverride w:val="2"/>
+    </w:lvlOverride>
+    <w:lvlOverride w:ilvl="4">
+      <w:startOverride w:val="2"/>
+    </w:lvlOverride>
+    <w:lvlOverride w:ilvl="5">
+      <w:startOverride w:val="2"/>
+    </w:lvlOverride>
+    <w:lvlOverride w:ilvl="6">
+      <w:startOverride w:val="2"/>
+    </w:lvlOverride>
+    <w:lvlOverride w:ilvl="7">
+      <w:startOverride w:val="2"/>
+    </w:lvlOverride>
+    <w:lvlOverride w:ilvl="8">
+      <w:startOverride w:val="2"/>
+    </w:lvlOverride>
+  </w:num>
+  <w:num w:numId="1009">
+    <w:abstractNumId w:val="99411"/>
+    <w:lvlOverride w:ilvl="0">
+      <w:startOverride w:val="1"/>
+    </w:lvlOverride>
+    <w:lvlOverride w:ilvl="1">
+      <w:startOverride w:val="1"/>
+    </w:lvlOverride>
+    <w:lvlOverride w:ilvl="2">
+      <w:startOverride w:val="1"/>
+    </w:lvlOverride>
+    <w:lvlOverride w:ilvl="3">
+      <w:startOverride w:val="1"/>
+    </w:lvlOverride>
+    <w:lvlOverride w:ilvl="4">
+      <w:startOverride w:val="1"/>
+    </w:lvlOverride>
+    <w:lvlOverride w:ilvl="5">
+      <w:startOverride w:val="1"/>
+    </w:lvlOverride>
+    <w:lvlOverride w:ilvl="6">
+      <w:startOverride w:val="1"/>
+    </w:lvlOverride>
+    <w:lvlOverride w:ilvl="7">
+      <w:startOverride w:val="1"/>
+    </w:lvlOverride>
+    <w:lvlOverride w:ilvl="8">
+      <w:startOverride w:val="1"/>
+    </w:lvlOverride>
+  </w:num>
+  <w:num w:numId="1010">
+    <w:abstractNumId w:val="99414"/>
+    <w:lvlOverride w:ilvl="0">
+      <w:startOverride w:val="4"/>
+    </w:lvlOverride>
+    <w:lvlOverride w:ilvl="1">
+      <w:startOverride w:val="4"/>
+    </w:lvlOverride>
+    <w:lvlOverride w:ilvl="2">
+      <w:startOverride w:val="4"/>
+    </w:lvlOverride>
+    <w:lvlOverride w:ilvl="3">
+      <w:startOverride w:val="4"/>
+    </w:lvlOverride>
+    <w:lvlOverride w:ilvl="4">
+      <w:startOverride w:val="4"/>
+    </w:lvlOverride>
+    <w:lvlOverride w:ilvl="5">
+      <w:startOverride w:val="4"/>
+    </w:lvlOverride>
+    <w:lvlOverride w:ilvl="6">
+      <w:startOverride w:val="4"/>
+    </w:lvlOverride>
+    <w:lvlOverride w:ilvl="7">
+      <w:startOverride w:val="4"/>
+    </w:lvlOverride>
+    <w:lvlOverride w:ilvl="8">
+      <w:startOverride w:val="4"/>
+    </w:lvlOverride>
   </w:num>
 </w:numbering>
 </file>
@@ -1012,7 +5199,7 @@
   </w:style>
   <w:style w:styleId="Subtitle" w:type="paragraph">
     <w:name w:val="Subtitle"/>
-    <w:basedOn w:val="Normal"/>
+    <w:basedOn w:val="Title"/>
     <w:next w:val="BodyText"/>
     <w:link w:val="SubtitleChar"/>
     <w:uiPriority w:val="11"/>
@@ -1025,7 +5212,6 @@
     </w:pPr>
     <w:rPr>
       <w:rFonts w:cstheme="majorBidi" w:eastAsiaTheme="majorEastAsia"/>
-      <w:color w:themeColor="text1" w:themeTint="A6" w:val="595959"/>
       <w:spacing w:val="15"/>
       <w:sz w:val="28"/>
       <w:szCs w:val="28"/>
@@ -1078,7 +5264,6 @@
     </w:pPr>
     <w:rPr>
       <w:b/>
-      <w:color w:val="345A8A"/>
       <w:sz w:val="20"/>
       <w:szCs w:val="20"/>
     </w:rPr>
